--- a/Lecture/Chem/2022_23/I_Gr_2(2022).docx
+++ b/Lecture/Chem/2022_23/I_Gr_2(2022).docx
@@ -4624,7 +4624,7 @@
           <w:sz w:val="24"/>
           <w:szCs w:val="24"/>
         </w:rPr>
-        <w:t>?</w:t>
+        <w:t xml:space="preserve">?; </w:t>
       </w:r>
       <w:r>
         <w:rPr>
@@ -4632,7 +4632,7 @@
           <w:sz w:val="24"/>
           <w:szCs w:val="24"/>
         </w:rPr>
-        <w:t xml:space="preserve">; </w:t>
+        <w:t>nastmuro0987@gmail.com</w:t>
       </w:r>
       <w:r>
         <w:rPr>
@@ -4640,31 +4640,7 @@
           <w:sz w:val="24"/>
           <w:szCs w:val="24"/>
         </w:rPr>
-        <w:t>nastmuro0987@gmail.com</w:t>
-      </w:r>
-      <w:r>
-        <w:rPr>
-          <w:rFonts w:ascii="Times New Roman" w:hAnsi="Times New Roman" w:cs="Times New Roman"/>
-          <w:sz w:val="24"/>
-          <w:szCs w:val="24"/>
-        </w:rPr>
-        <w:t xml:space="preserve">; </w:t>
-      </w:r>
-      <w:r>
-        <w:rPr>
-          <w:rFonts w:ascii="Times New Roman" w:hAnsi="Times New Roman" w:cs="Times New Roman"/>
-          <w:sz w:val="24"/>
-          <w:szCs w:val="24"/>
-        </w:rPr>
-        <w:t>?</w:t>
-      </w:r>
-      <w:r>
-        <w:rPr>
-          <w:rFonts w:ascii="Times New Roman" w:hAnsi="Times New Roman" w:cs="Times New Roman"/>
-          <w:sz w:val="24"/>
-          <w:szCs w:val="24"/>
-        </w:rPr>
-        <w:t xml:space="preserve">; </w:t>
+        <w:t xml:space="preserve">; ?; </w:t>
       </w:r>
       <w:r>
         <w:rPr>
@@ -4735,7 +4711,10 @@
         <w:t>надсилаю запрошення на он-лайн практичне заняття з фізики №</w:t>
       </w:r>
       <w:r>
-        <w:t>1</w:t>
+        <w:rPr>
+          <w:lang w:val="en-US"/>
+        </w:rPr>
+        <w:t>2</w:t>
       </w:r>
       <w:r>
         <w:rPr>
@@ -4835,7 +4814,7 @@
           <w:rFonts w:ascii="Tahoma" w:hAnsi="Tahoma" w:cs="Tahoma"/>
           <w:lang w:val="en-US"/>
         </w:rPr>
-        <w:t>Практичні</w:t>
+        <w:t>Практичне</w:t>
       </w:r>
       <w:proofErr w:type="spellEnd"/>
       <w:r>
@@ -4854,13 +4833,6 @@
         <w:t>заняття</w:t>
       </w:r>
       <w:proofErr w:type="spellEnd"/>
-      <w:r>
-        <w:rPr>
-          <w:rFonts w:ascii="Tahoma" w:hAnsi="Tahoma" w:cs="Tahoma"/>
-          <w:lang w:val="en-US"/>
-        </w:rPr>
-        <w:t>.</w:t>
-      </w:r>
     </w:p>
     <w:p>
       <w:pPr>
@@ -4874,7 +4846,7 @@
           <w:rFonts w:ascii="Tahoma" w:hAnsi="Tahoma" w:cs="Tahoma"/>
           <w:lang w:val="en-US"/>
         </w:rPr>
-        <w:t>Time: Sep 26, 2022 14:00 Kyiv</w:t>
+        <w:t>Time: Oct 3, 2022 14:00 Kyiv</w:t>
       </w:r>
     </w:p>
     <w:p>

--- a/Lecture/Chem/2022_23/I_Gr_2(2022).docx
+++ b/Lecture/Chem/2022_23/I_Gr_2(2022).docx
@@ -83,7 +83,6 @@
         </w:rPr>
         <w:t xml:space="preserve">: </w:t>
       </w:r>
-      <w:proofErr w:type="spellStart"/>
       <w:r>
         <w:rPr>
           <w:rFonts w:ascii="Times New Roman" w:hAnsi="Times New Roman" w:cs="Times New Roman"/>
@@ -92,18 +91,7 @@
           <w:szCs w:val="24"/>
           <w:shd w:val="clear" w:color="auto" w:fill="FFFFFF"/>
         </w:rPr>
-        <w:t>Оліх</w:t>
-      </w:r>
-      <w:proofErr w:type="spellEnd"/>
-      <w:r>
-        <w:rPr>
-          <w:rFonts w:ascii="Times New Roman" w:hAnsi="Times New Roman" w:cs="Times New Roman"/>
-          <w:color w:val="000000"/>
-          <w:sz w:val="24"/>
-          <w:szCs w:val="24"/>
-          <w:shd w:val="clear" w:color="auto" w:fill="FFFFFF"/>
-        </w:rPr>
-        <w:t xml:space="preserve"> О.</w:t>
+        <w:t>Оліх О.</w:t>
       </w:r>
       <w:r>
         <w:rPr>
@@ -124,29 +112,7 @@
           <w:szCs w:val="24"/>
           <w:shd w:val="clear" w:color="auto" w:fill="FFFFFF"/>
         </w:rPr>
-        <w:t xml:space="preserve">Я. (семінари), </w:t>
-      </w:r>
-      <w:proofErr w:type="spellStart"/>
-      <w:r>
-        <w:rPr>
-          <w:rFonts w:ascii="Times New Roman" w:hAnsi="Times New Roman" w:cs="Times New Roman"/>
-          <w:color w:val="000000"/>
-          <w:sz w:val="24"/>
-          <w:szCs w:val="24"/>
-          <w:shd w:val="clear" w:color="auto" w:fill="FFFFFF"/>
-        </w:rPr>
-        <w:t>Цареградська</w:t>
-      </w:r>
-      <w:proofErr w:type="spellEnd"/>
-      <w:r>
-        <w:rPr>
-          <w:rFonts w:ascii="Times New Roman" w:hAnsi="Times New Roman" w:cs="Times New Roman"/>
-          <w:color w:val="000000"/>
-          <w:sz w:val="24"/>
-          <w:szCs w:val="24"/>
-          <w:shd w:val="clear" w:color="auto" w:fill="FFFFFF"/>
-        </w:rPr>
-        <w:t xml:space="preserve"> Т. Л. (лабораторні роботи)</w:t>
+        <w:t>Я. (семінари), Цареградська Т. Л. (лабораторні роботи)</w:t>
       </w:r>
     </w:p>
     <w:p>
@@ -251,25 +217,7 @@
                 <w:sz w:val="24"/>
                 <w:szCs w:val="24"/>
               </w:rPr>
-              <w:t xml:space="preserve">Асан </w:t>
-            </w:r>
-            <w:proofErr w:type="spellStart"/>
-            <w:r>
-              <w:rPr>
-                <w:rFonts w:ascii="Times New Roman" w:hAnsi="Times New Roman" w:cs="Times New Roman"/>
-                <w:sz w:val="24"/>
-                <w:szCs w:val="24"/>
-              </w:rPr>
-              <w:t>Джаміль</w:t>
-            </w:r>
-            <w:proofErr w:type="spellEnd"/>
-            <w:r>
-              <w:rPr>
-                <w:rFonts w:ascii="Times New Roman" w:hAnsi="Times New Roman" w:cs="Times New Roman"/>
-                <w:sz w:val="24"/>
-                <w:szCs w:val="24"/>
-              </w:rPr>
-              <w:t xml:space="preserve"> </w:t>
+              <w:t xml:space="preserve">Асан Джаміль </w:t>
             </w:r>
           </w:p>
         </w:tc>
@@ -1020,23 +968,13 @@
                 <w:shd w:val="clear" w:color="auto" w:fill="FFFFFF"/>
               </w:rPr>
             </w:pPr>
-            <w:proofErr w:type="spellStart"/>
             <w:r>
               <w:rPr>
                 <w:rFonts w:ascii="Times New Roman" w:hAnsi="Times New Roman" w:cs="Times New Roman"/>
                 <w:sz w:val="24"/>
                 <w:szCs w:val="24"/>
               </w:rPr>
-              <w:t>Бріндас</w:t>
-            </w:r>
-            <w:proofErr w:type="spellEnd"/>
-            <w:r>
-              <w:rPr>
-                <w:rFonts w:ascii="Times New Roman" w:hAnsi="Times New Roman" w:cs="Times New Roman"/>
-                <w:sz w:val="24"/>
-                <w:szCs w:val="24"/>
-              </w:rPr>
-              <w:t xml:space="preserve"> Богдан </w:t>
+              <w:t xml:space="preserve">Бріндас Богдан </w:t>
             </w:r>
           </w:p>
         </w:tc>
@@ -1409,23 +1347,13 @@
                 <w:shd w:val="clear" w:color="auto" w:fill="FFFFFF"/>
               </w:rPr>
             </w:pPr>
-            <w:proofErr w:type="spellStart"/>
             <w:r>
               <w:rPr>
                 <w:rFonts w:ascii="Times New Roman" w:hAnsi="Times New Roman" w:cs="Times New Roman"/>
                 <w:sz w:val="24"/>
                 <w:szCs w:val="24"/>
               </w:rPr>
-              <w:t>Василюк</w:t>
-            </w:r>
-            <w:proofErr w:type="spellEnd"/>
-            <w:r>
-              <w:rPr>
-                <w:rFonts w:ascii="Times New Roman" w:hAnsi="Times New Roman" w:cs="Times New Roman"/>
-                <w:sz w:val="24"/>
-                <w:szCs w:val="24"/>
-              </w:rPr>
-              <w:t xml:space="preserve"> Світлана </w:t>
+              <w:t xml:space="preserve">Василюк Світлана </w:t>
             </w:r>
           </w:p>
         </w:tc>
@@ -1798,23 +1726,13 @@
                 <w:shd w:val="clear" w:color="auto" w:fill="FFFFFF"/>
               </w:rPr>
             </w:pPr>
-            <w:proofErr w:type="spellStart"/>
             <w:r>
               <w:rPr>
                 <w:rFonts w:ascii="Times New Roman" w:hAnsi="Times New Roman" w:cs="Times New Roman"/>
                 <w:sz w:val="24"/>
                 <w:szCs w:val="24"/>
               </w:rPr>
-              <w:t>Водчиць</w:t>
-            </w:r>
-            <w:proofErr w:type="spellEnd"/>
-            <w:r>
-              <w:rPr>
-                <w:rFonts w:ascii="Times New Roman" w:hAnsi="Times New Roman" w:cs="Times New Roman"/>
-                <w:sz w:val="24"/>
-                <w:szCs w:val="24"/>
-              </w:rPr>
-              <w:t xml:space="preserve"> Марта </w:t>
+              <w:t xml:space="preserve">Водчиць Марта </w:t>
             </w:r>
           </w:p>
         </w:tc>
@@ -3713,25 +3631,7 @@
                 <w:sz w:val="24"/>
                 <w:szCs w:val="24"/>
               </w:rPr>
-              <w:t xml:space="preserve">Пащенко </w:t>
-            </w:r>
-            <w:proofErr w:type="spellStart"/>
-            <w:r>
-              <w:rPr>
-                <w:rFonts w:ascii="Times New Roman" w:hAnsi="Times New Roman" w:cs="Times New Roman"/>
-                <w:sz w:val="24"/>
-                <w:szCs w:val="24"/>
-              </w:rPr>
-              <w:t>Кирил</w:t>
-            </w:r>
-            <w:proofErr w:type="spellEnd"/>
-            <w:r>
-              <w:rPr>
-                <w:rFonts w:ascii="Times New Roman" w:hAnsi="Times New Roman" w:cs="Times New Roman"/>
-                <w:sz w:val="24"/>
-                <w:szCs w:val="24"/>
-              </w:rPr>
-              <w:t xml:space="preserve"> </w:t>
+              <w:t xml:space="preserve">Пащенко Кирил </w:t>
             </w:r>
           </w:p>
         </w:tc>
@@ -4102,23 +4002,13 @@
                 <w:shd w:val="clear" w:color="auto" w:fill="FFFFFF"/>
               </w:rPr>
             </w:pPr>
-            <w:proofErr w:type="spellStart"/>
             <w:r>
               <w:rPr>
                 <w:rFonts w:ascii="Times New Roman" w:hAnsi="Times New Roman" w:cs="Times New Roman"/>
                 <w:sz w:val="24"/>
                 <w:szCs w:val="24"/>
               </w:rPr>
-              <w:t>Семеняк</w:t>
-            </w:r>
-            <w:proofErr w:type="spellEnd"/>
-            <w:r>
-              <w:rPr>
-                <w:rFonts w:ascii="Times New Roman" w:hAnsi="Times New Roman" w:cs="Times New Roman"/>
-                <w:sz w:val="24"/>
-                <w:szCs w:val="24"/>
-              </w:rPr>
-              <w:t xml:space="preserve"> Єлизавета </w:t>
+              <w:t xml:space="preserve">Семеняк Єлизавета </w:t>
             </w:r>
           </w:p>
         </w:tc>
@@ -4711,10 +4601,7 @@
         <w:t>надсилаю запрошення на он-лайн практичне заняття з фізики №</w:t>
       </w:r>
       <w:r>
-        <w:rPr>
-          <w:lang w:val="en-US"/>
-        </w:rPr>
-        <w:t>2</w:t>
+        <w:t>3</w:t>
       </w:r>
       <w:r>
         <w:rPr>
@@ -4751,23 +4638,7 @@
           <w:rFonts w:ascii="Tahoma" w:hAnsi="Tahoma" w:cs="Tahoma"/>
           <w:lang w:val="en-US"/>
         </w:rPr>
-        <w:t xml:space="preserve">Oleg </w:t>
-      </w:r>
-      <w:proofErr w:type="spellStart"/>
-      <w:r>
-        <w:rPr>
-          <w:rFonts w:ascii="Tahoma" w:hAnsi="Tahoma" w:cs="Tahoma"/>
-          <w:lang w:val="en-US"/>
-        </w:rPr>
-        <w:t>Olikh</w:t>
-      </w:r>
-      <w:proofErr w:type="spellEnd"/>
-      <w:r>
-        <w:rPr>
-          <w:rFonts w:ascii="Tahoma" w:hAnsi="Tahoma" w:cs="Tahoma"/>
-          <w:lang w:val="en-US"/>
-        </w:rPr>
-        <w:t xml:space="preserve"> is inviting you to a scheduled Zoom meeting.</w:t>
+        <w:t>Oleg Olikh is inviting you to a scheduled Zoom meeting.</w:t>
       </w:r>
     </w:p>
     <w:p>
@@ -4790,49 +4661,8 @@
           <w:rFonts w:ascii="Tahoma" w:hAnsi="Tahoma" w:cs="Tahoma"/>
           <w:lang w:val="en-US"/>
         </w:rPr>
-        <w:t xml:space="preserve">Topic: </w:t>
+        <w:t>Topic: Фізика. Практичне заняття</w:t>
       </w:r>
-      <w:proofErr w:type="spellStart"/>
-      <w:r>
-        <w:rPr>
-          <w:rFonts w:ascii="Tahoma" w:hAnsi="Tahoma" w:cs="Tahoma"/>
-          <w:lang w:val="en-US"/>
-        </w:rPr>
-        <w:t>Фізика</w:t>
-      </w:r>
-      <w:proofErr w:type="spellEnd"/>
-      <w:r>
-        <w:rPr>
-          <w:rFonts w:ascii="Tahoma" w:hAnsi="Tahoma" w:cs="Tahoma"/>
-          <w:lang w:val="en-US"/>
-        </w:rPr>
-        <w:t xml:space="preserve">. </w:t>
-      </w:r>
-      <w:proofErr w:type="spellStart"/>
-      <w:r>
-        <w:rPr>
-          <w:rFonts w:ascii="Tahoma" w:hAnsi="Tahoma" w:cs="Tahoma"/>
-          <w:lang w:val="en-US"/>
-        </w:rPr>
-        <w:t>Практичне</w:t>
-      </w:r>
-      <w:proofErr w:type="spellEnd"/>
-      <w:r>
-        <w:rPr>
-          <w:rFonts w:ascii="Tahoma" w:hAnsi="Tahoma" w:cs="Tahoma"/>
-          <w:lang w:val="en-US"/>
-        </w:rPr>
-        <w:t xml:space="preserve"> </w:t>
-      </w:r>
-      <w:proofErr w:type="spellStart"/>
-      <w:r>
-        <w:rPr>
-          <w:rFonts w:ascii="Tahoma" w:hAnsi="Tahoma" w:cs="Tahoma"/>
-          <w:lang w:val="en-US"/>
-        </w:rPr>
-        <w:t>заняття</w:t>
-      </w:r>
-      <w:proofErr w:type="spellEnd"/>
     </w:p>
     <w:p>
       <w:pPr>
@@ -4846,7 +4676,7 @@
           <w:rFonts w:ascii="Tahoma" w:hAnsi="Tahoma" w:cs="Tahoma"/>
           <w:lang w:val="en-US"/>
         </w:rPr>
-        <w:t>Time: Oct 3, 2022 14:00 Kyiv</w:t>
+        <w:t>Time: Oct 10, 2022 14:00 Kyiv</w:t>
       </w:r>
     </w:p>
     <w:p>
@@ -4914,7 +4744,6 @@
       <w:pPr>
         <w:rPr>
           <w:rFonts w:ascii="Tahoma" w:hAnsi="Tahoma" w:cs="Tahoma"/>
-          <w:lang w:val="en-US"/>
         </w:rPr>
       </w:pPr>
       <w:r>
@@ -4922,7 +4751,13 @@
           <w:rFonts w:ascii="Tahoma" w:hAnsi="Tahoma" w:cs="Tahoma"/>
           <w:lang w:val="en-US"/>
         </w:rPr>
-        <w:t>Passcode: 1</w:t>
+        <w:t xml:space="preserve">Passcode: </w:t>
+      </w:r>
+      <w:r>
+        <w:rPr>
+          <w:rFonts w:ascii="Tahoma" w:hAnsi="Tahoma" w:cs="Tahoma"/>
+        </w:rPr>
+        <w:t>1</w:t>
       </w:r>
     </w:p>
     <w:p>
@@ -4954,13 +4789,8 @@
           <w:rFonts w:ascii="Calibri" w:hAnsi="Calibri" w:cs="Calibri"/>
         </w:rPr>
       </w:pPr>
-      <w:proofErr w:type="spellStart"/>
       <w:r>
-        <w:t>Оліх</w:t>
-      </w:r>
-      <w:proofErr w:type="spellEnd"/>
-      <w:r>
-        <w:t xml:space="preserve"> Олег</w:t>
+        <w:t>Оліх Олег</w:t>
       </w:r>
     </w:p>
     <w:p>

--- a/Lecture/Chem/2022_23/I_Gr_2(2022).docx
+++ b/Lecture/Chem/2022_23/I_Gr_2(2022).docx
@@ -4601,7 +4601,10 @@
         <w:t>надсилаю запрошення на он-лайн практичне заняття з фізики №</w:t>
       </w:r>
       <w:r>
-        <w:t>3</w:t>
+        <w:rPr>
+          <w:lang w:val="en-US"/>
+        </w:rPr>
+        <w:t>4</w:t>
       </w:r>
       <w:r>
         <w:rPr>
@@ -4676,7 +4679,21 @@
           <w:rFonts w:ascii="Tahoma" w:hAnsi="Tahoma" w:cs="Tahoma"/>
           <w:lang w:val="en-US"/>
         </w:rPr>
-        <w:t>Time: Oct 10, 2022 14:00 Kyiv</w:t>
+        <w:t>Time: Oct 21, 2022 13:0</w:t>
+      </w:r>
+      <w:r>
+        <w:rPr>
+          <w:rFonts w:ascii="Tahoma" w:hAnsi="Tahoma" w:cs="Tahoma"/>
+          <w:lang w:val="en-US"/>
+        </w:rPr>
+        <w:t>5</w:t>
+      </w:r>
+      <w:r>
+        <w:rPr>
+          <w:rFonts w:ascii="Tahoma" w:hAnsi="Tahoma" w:cs="Tahoma"/>
+          <w:lang w:val="en-US"/>
+        </w:rPr>
+        <w:t xml:space="preserve"> Kyiv</w:t>
       </w:r>
     </w:p>
     <w:p>
@@ -4744,6 +4761,7 @@
       <w:pPr>
         <w:rPr>
           <w:rFonts w:ascii="Tahoma" w:hAnsi="Tahoma" w:cs="Tahoma"/>
+          <w:lang w:val="en-US"/>
         </w:rPr>
       </w:pPr>
       <w:r>
@@ -4751,14 +4769,16 @@
           <w:rFonts w:ascii="Tahoma" w:hAnsi="Tahoma" w:cs="Tahoma"/>
           <w:lang w:val="en-US"/>
         </w:rPr>
-        <w:t xml:space="preserve">Passcode: </w:t>
+        <w:t>Passcode: 1</w:t>
       </w:r>
-      <w:r>
+    </w:p>
+    <w:p>
+      <w:pPr>
         <w:rPr>
           <w:rFonts w:ascii="Tahoma" w:hAnsi="Tahoma" w:cs="Tahoma"/>
-        </w:rPr>
-        <w:t>1</w:t>
-      </w:r>
+          <w:lang w:val="en-US"/>
+        </w:rPr>
+      </w:pPr>
     </w:p>
     <w:p>
       <w:pPr>

--- a/Lecture/Chem/2022_23/I_Gr_2(2022).docx
+++ b/Lecture/Chem/2022_23/I_Gr_2(2022).docx
@@ -112,11 +112,10 @@
           <w:szCs w:val="24"/>
           <w:shd w:val="clear" w:color="auto" w:fill="FFFFFF"/>
         </w:rPr>
-        <w:t>Я. (семінари), Цареградська Т. Л. (лабораторні роботи)</w:t>
+        <w:t xml:space="preserve">Я. (семінари), </w:t>
       </w:r>
-    </w:p>
-    <w:p>
-      <w:pPr>
+      <w:proofErr w:type="spellStart"/>
+      <w:r>
         <w:rPr>
           <w:rFonts w:ascii="Times New Roman" w:hAnsi="Times New Roman" w:cs="Times New Roman"/>
           <w:color w:val="000000"/>
@@ -124,10 +123,10 @@
           <w:szCs w:val="24"/>
           <w:shd w:val="clear" w:color="auto" w:fill="FFFFFF"/>
         </w:rPr>
-      </w:pPr>
-    </w:p>
-    <w:p>
-      <w:pPr>
+        <w:t>Цареградська</w:t>
+      </w:r>
+      <w:proofErr w:type="spellEnd"/>
+      <w:r>
         <w:rPr>
           <w:rFonts w:ascii="Times New Roman" w:hAnsi="Times New Roman" w:cs="Times New Roman"/>
           <w:color w:val="000000"/>
@@ -135,38 +134,61 @@
           <w:szCs w:val="24"/>
           <w:shd w:val="clear" w:color="auto" w:fill="FFFFFF"/>
         </w:rPr>
+        <w:t xml:space="preserve"> Т. Л. (лабораторні роботи)</w:t>
+      </w:r>
+    </w:p>
+    <w:p>
+      <w:pPr>
+        <w:rPr>
+          <w:rFonts w:ascii="Times New Roman" w:hAnsi="Times New Roman" w:cs="Times New Roman"/>
+          <w:color w:val="000000"/>
+          <w:sz w:val="24"/>
+          <w:szCs w:val="24"/>
+          <w:shd w:val="clear" w:color="auto" w:fill="FFFFFF"/>
+        </w:rPr>
+      </w:pPr>
+    </w:p>
+    <w:p>
+      <w:pPr>
+        <w:rPr>
+          <w:rFonts w:ascii="Times New Roman" w:hAnsi="Times New Roman" w:cs="Times New Roman"/>
+          <w:color w:val="000000"/>
+          <w:sz w:val="24"/>
+          <w:szCs w:val="24"/>
+          <w:shd w:val="clear" w:color="auto" w:fill="FFFFFF"/>
+        </w:rPr>
       </w:pPr>
     </w:p>
     <w:tbl>
       <w:tblPr>
         <w:tblStyle w:val="a4"/>
-        <w:tblW w:w="0" w:type="auto"/>
+        <w:tblW w:w="17734" w:type="dxa"/>
         <w:tblLook w:val="04A0" w:firstRow="1" w:lastRow="0" w:firstColumn="1" w:lastColumn="0" w:noHBand="0" w:noVBand="1"/>
       </w:tblPr>
       <w:tblGrid>
-        <w:gridCol w:w="562"/>
-        <w:gridCol w:w="2410"/>
-        <w:gridCol w:w="3260"/>
-        <w:gridCol w:w="426"/>
-        <w:gridCol w:w="426"/>
-        <w:gridCol w:w="426"/>
-        <w:gridCol w:w="426"/>
-        <w:gridCol w:w="426"/>
-        <w:gridCol w:w="426"/>
-        <w:gridCol w:w="426"/>
-        <w:gridCol w:w="426"/>
-        <w:gridCol w:w="426"/>
-        <w:gridCol w:w="426"/>
-        <w:gridCol w:w="426"/>
-        <w:gridCol w:w="426"/>
-        <w:gridCol w:w="426"/>
-        <w:gridCol w:w="426"/>
-        <w:gridCol w:w="426"/>
-        <w:gridCol w:w="426"/>
-        <w:gridCol w:w="426"/>
-        <w:gridCol w:w="426"/>
-        <w:gridCol w:w="426"/>
-        <w:gridCol w:w="426"/>
+        <w:gridCol w:w="542"/>
+        <w:gridCol w:w="2225"/>
+        <w:gridCol w:w="3242"/>
+        <w:gridCol w:w="4410"/>
+        <w:gridCol w:w="385"/>
+        <w:gridCol w:w="385"/>
+        <w:gridCol w:w="385"/>
+        <w:gridCol w:w="385"/>
+        <w:gridCol w:w="385"/>
+        <w:gridCol w:w="385"/>
+        <w:gridCol w:w="385"/>
+        <w:gridCol w:w="385"/>
+        <w:gridCol w:w="385"/>
+        <w:gridCol w:w="385"/>
+        <w:gridCol w:w="385"/>
+        <w:gridCol w:w="385"/>
+        <w:gridCol w:w="385"/>
+        <w:gridCol w:w="385"/>
+        <w:gridCol w:w="385"/>
+        <w:gridCol w:w="385"/>
+        <w:gridCol w:w="385"/>
+        <w:gridCol w:w="385"/>
+        <w:gridCol w:w="385"/>
       </w:tblGrid>
       <w:tr>
         <w:tc>
@@ -217,7 +239,25 @@
                 <w:sz w:val="24"/>
                 <w:szCs w:val="24"/>
               </w:rPr>
-              <w:t xml:space="preserve">Асан Джаміль </w:t>
+              <w:t xml:space="preserve">Асан </w:t>
+            </w:r>
+            <w:proofErr w:type="spellStart"/>
+            <w:r>
+              <w:rPr>
+                <w:rFonts w:ascii="Times New Roman" w:hAnsi="Times New Roman" w:cs="Times New Roman"/>
+                <w:sz w:val="24"/>
+                <w:szCs w:val="24"/>
+              </w:rPr>
+              <w:t>Джаміль</w:t>
+            </w:r>
+            <w:proofErr w:type="spellEnd"/>
+            <w:r>
+              <w:rPr>
+                <w:rFonts w:ascii="Times New Roman" w:hAnsi="Times New Roman" w:cs="Times New Roman"/>
+                <w:sz w:val="24"/>
+                <w:szCs w:val="24"/>
+              </w:rPr>
+              <w:t xml:space="preserve"> </w:t>
             </w:r>
           </w:p>
         </w:tc>
@@ -248,17 +288,25 @@
         </w:tc>
         <w:tc>
           <w:tcPr>
-            <w:tcW w:w="426" w:type="dxa"/>
-          </w:tcPr>
-          <w:p>
-            <w:pPr>
-              <w:spacing w:before="120"/>
-              <w:rPr>
-                <w:rFonts w:ascii="Times New Roman" w:hAnsi="Times New Roman" w:cs="Times New Roman"/>
-                <w:sz w:val="24"/>
-                <w:szCs w:val="24"/>
-              </w:rPr>
-            </w:pPr>
+            <w:tcW w:w="3408" w:type="dxa"/>
+          </w:tcPr>
+          <w:p>
+            <w:pPr>
+              <w:spacing w:before="120"/>
+              <w:rPr>
+                <w:rFonts w:ascii="Times New Roman" w:hAnsi="Times New Roman" w:cs="Times New Roman"/>
+                <w:sz w:val="24"/>
+                <w:szCs w:val="24"/>
+              </w:rPr>
+            </w:pPr>
+            <w:r>
+              <w:rPr>
+                <w:rFonts w:ascii="Times New Roman" w:hAnsi="Times New Roman" w:cs="Times New Roman"/>
+                <w:sz w:val="24"/>
+                <w:szCs w:val="24"/>
+              </w:rPr>
+              <w:t>https://forms.gle/NsFW8KgbDwiXWQ1p9</w:t>
+            </w:r>
           </w:p>
         </w:tc>
         <w:tc>
@@ -627,17 +675,25 @@
         </w:tc>
         <w:tc>
           <w:tcPr>
-            <w:tcW w:w="426" w:type="dxa"/>
-          </w:tcPr>
-          <w:p>
-            <w:pPr>
-              <w:spacing w:before="120"/>
-              <w:rPr>
-                <w:rFonts w:ascii="Times New Roman" w:hAnsi="Times New Roman" w:cs="Times New Roman"/>
-                <w:sz w:val="24"/>
-                <w:szCs w:val="24"/>
-              </w:rPr>
-            </w:pPr>
+            <w:tcW w:w="3408" w:type="dxa"/>
+          </w:tcPr>
+          <w:p>
+            <w:pPr>
+              <w:spacing w:before="120"/>
+              <w:rPr>
+                <w:rFonts w:ascii="Times New Roman" w:hAnsi="Times New Roman" w:cs="Times New Roman"/>
+                <w:sz w:val="24"/>
+                <w:szCs w:val="24"/>
+              </w:rPr>
+            </w:pPr>
+            <w:r>
+              <w:rPr>
+                <w:rFonts w:ascii="Times New Roman" w:hAnsi="Times New Roman" w:cs="Times New Roman"/>
+                <w:sz w:val="24"/>
+                <w:szCs w:val="24"/>
+              </w:rPr>
+              <w:t>https://forms.gle/9HwysMcRJacFj8T76</w:t>
+            </w:r>
           </w:p>
         </w:tc>
         <w:tc>
@@ -968,13 +1024,23 @@
                 <w:shd w:val="clear" w:color="auto" w:fill="FFFFFF"/>
               </w:rPr>
             </w:pPr>
+            <w:proofErr w:type="spellStart"/>
             <w:r>
               <w:rPr>
                 <w:rFonts w:ascii="Times New Roman" w:hAnsi="Times New Roman" w:cs="Times New Roman"/>
                 <w:sz w:val="24"/>
                 <w:szCs w:val="24"/>
               </w:rPr>
-              <w:t xml:space="preserve">Бріндас Богдан </w:t>
+              <w:t>Бріндас</w:t>
+            </w:r>
+            <w:proofErr w:type="spellEnd"/>
+            <w:r>
+              <w:rPr>
+                <w:rFonts w:ascii="Times New Roman" w:hAnsi="Times New Roman" w:cs="Times New Roman"/>
+                <w:sz w:val="24"/>
+                <w:szCs w:val="24"/>
+              </w:rPr>
+              <w:t xml:space="preserve"> Богдан </w:t>
             </w:r>
           </w:p>
         </w:tc>
@@ -1005,17 +1071,25 @@
         </w:tc>
         <w:tc>
           <w:tcPr>
-            <w:tcW w:w="426" w:type="dxa"/>
-          </w:tcPr>
-          <w:p>
-            <w:pPr>
-              <w:spacing w:before="120"/>
-              <w:rPr>
-                <w:rFonts w:ascii="Times New Roman" w:hAnsi="Times New Roman" w:cs="Times New Roman"/>
-                <w:sz w:val="24"/>
-                <w:szCs w:val="24"/>
-              </w:rPr>
-            </w:pPr>
+            <w:tcW w:w="3408" w:type="dxa"/>
+          </w:tcPr>
+          <w:p>
+            <w:pPr>
+              <w:spacing w:before="120"/>
+              <w:rPr>
+                <w:rFonts w:ascii="Times New Roman" w:hAnsi="Times New Roman" w:cs="Times New Roman"/>
+                <w:sz w:val="24"/>
+                <w:szCs w:val="24"/>
+              </w:rPr>
+            </w:pPr>
+            <w:r>
+              <w:rPr>
+                <w:rFonts w:ascii="Times New Roman" w:hAnsi="Times New Roman" w:cs="Times New Roman"/>
+                <w:sz w:val="24"/>
+                <w:szCs w:val="24"/>
+              </w:rPr>
+              <w:t>https://forms.gle/Db7iDBMNP1wAZxFt5</w:t>
+            </w:r>
           </w:p>
         </w:tc>
         <w:tc>
@@ -1347,13 +1421,23 @@
                 <w:shd w:val="clear" w:color="auto" w:fill="FFFFFF"/>
               </w:rPr>
             </w:pPr>
+            <w:proofErr w:type="spellStart"/>
             <w:r>
               <w:rPr>
                 <w:rFonts w:ascii="Times New Roman" w:hAnsi="Times New Roman" w:cs="Times New Roman"/>
                 <w:sz w:val="24"/>
                 <w:szCs w:val="24"/>
               </w:rPr>
-              <w:t xml:space="preserve">Василюк Світлана </w:t>
+              <w:t>Василюк</w:t>
+            </w:r>
+            <w:proofErr w:type="spellEnd"/>
+            <w:r>
+              <w:rPr>
+                <w:rFonts w:ascii="Times New Roman" w:hAnsi="Times New Roman" w:cs="Times New Roman"/>
+                <w:sz w:val="24"/>
+                <w:szCs w:val="24"/>
+              </w:rPr>
+              <w:t xml:space="preserve"> Світлана </w:t>
             </w:r>
           </w:p>
         </w:tc>
@@ -1384,17 +1468,25 @@
         </w:tc>
         <w:tc>
           <w:tcPr>
-            <w:tcW w:w="426" w:type="dxa"/>
-          </w:tcPr>
-          <w:p>
-            <w:pPr>
-              <w:spacing w:before="120"/>
-              <w:rPr>
-                <w:rFonts w:ascii="Times New Roman" w:hAnsi="Times New Roman" w:cs="Times New Roman"/>
-                <w:sz w:val="24"/>
-                <w:szCs w:val="24"/>
-              </w:rPr>
-            </w:pPr>
+            <w:tcW w:w="3408" w:type="dxa"/>
+          </w:tcPr>
+          <w:p>
+            <w:pPr>
+              <w:spacing w:before="120"/>
+              <w:rPr>
+                <w:rFonts w:ascii="Times New Roman" w:hAnsi="Times New Roman" w:cs="Times New Roman"/>
+                <w:sz w:val="24"/>
+                <w:szCs w:val="24"/>
+              </w:rPr>
+            </w:pPr>
+            <w:r>
+              <w:rPr>
+                <w:rFonts w:ascii="Times New Roman" w:hAnsi="Times New Roman" w:cs="Times New Roman"/>
+                <w:sz w:val="24"/>
+                <w:szCs w:val="24"/>
+              </w:rPr>
+              <w:t>https://forms.gle/kqbvmKVieF2aM84S7</w:t>
+            </w:r>
           </w:p>
         </w:tc>
         <w:tc>
@@ -1726,13 +1818,23 @@
                 <w:shd w:val="clear" w:color="auto" w:fill="FFFFFF"/>
               </w:rPr>
             </w:pPr>
+            <w:proofErr w:type="spellStart"/>
             <w:r>
               <w:rPr>
                 <w:rFonts w:ascii="Times New Roman" w:hAnsi="Times New Roman" w:cs="Times New Roman"/>
                 <w:sz w:val="24"/>
                 <w:szCs w:val="24"/>
               </w:rPr>
-              <w:t xml:space="preserve">Водчиць Марта </w:t>
+              <w:t>Водчиць</w:t>
+            </w:r>
+            <w:proofErr w:type="spellEnd"/>
+            <w:r>
+              <w:rPr>
+                <w:rFonts w:ascii="Times New Roman" w:hAnsi="Times New Roman" w:cs="Times New Roman"/>
+                <w:sz w:val="24"/>
+                <w:szCs w:val="24"/>
+              </w:rPr>
+              <w:t xml:space="preserve"> Марта </w:t>
             </w:r>
           </w:p>
         </w:tc>
@@ -1763,17 +1865,25 @@
         </w:tc>
         <w:tc>
           <w:tcPr>
-            <w:tcW w:w="426" w:type="dxa"/>
-          </w:tcPr>
-          <w:p>
-            <w:pPr>
-              <w:spacing w:before="120"/>
-              <w:rPr>
-                <w:rFonts w:ascii="Times New Roman" w:hAnsi="Times New Roman" w:cs="Times New Roman"/>
-                <w:sz w:val="24"/>
-                <w:szCs w:val="24"/>
-              </w:rPr>
-            </w:pPr>
+            <w:tcW w:w="3408" w:type="dxa"/>
+          </w:tcPr>
+          <w:p>
+            <w:pPr>
+              <w:spacing w:before="120"/>
+              <w:rPr>
+                <w:rFonts w:ascii="Times New Roman" w:hAnsi="Times New Roman" w:cs="Times New Roman"/>
+                <w:sz w:val="24"/>
+                <w:szCs w:val="24"/>
+              </w:rPr>
+            </w:pPr>
+            <w:r>
+              <w:rPr>
+                <w:rFonts w:ascii="Times New Roman" w:hAnsi="Times New Roman" w:cs="Times New Roman"/>
+                <w:sz w:val="24"/>
+                <w:szCs w:val="24"/>
+              </w:rPr>
+              <w:t>https://forms.gle/bfXArUTfwWp9Qj5K7</w:t>
+            </w:r>
           </w:p>
         </w:tc>
         <w:tc>
@@ -2142,17 +2252,25 @@
         </w:tc>
         <w:tc>
           <w:tcPr>
-            <w:tcW w:w="426" w:type="dxa"/>
-          </w:tcPr>
-          <w:p>
-            <w:pPr>
-              <w:spacing w:before="120"/>
-              <w:rPr>
-                <w:rFonts w:ascii="Times New Roman" w:hAnsi="Times New Roman" w:cs="Times New Roman"/>
-                <w:sz w:val="24"/>
-                <w:szCs w:val="24"/>
-              </w:rPr>
-            </w:pPr>
+            <w:tcW w:w="3408" w:type="dxa"/>
+          </w:tcPr>
+          <w:p>
+            <w:pPr>
+              <w:spacing w:before="120"/>
+              <w:rPr>
+                <w:rFonts w:ascii="Times New Roman" w:hAnsi="Times New Roman" w:cs="Times New Roman"/>
+                <w:sz w:val="24"/>
+                <w:szCs w:val="24"/>
+              </w:rPr>
+            </w:pPr>
+            <w:r>
+              <w:rPr>
+                <w:rFonts w:ascii="Times New Roman" w:hAnsi="Times New Roman" w:cs="Times New Roman"/>
+                <w:sz w:val="24"/>
+                <w:szCs w:val="24"/>
+              </w:rPr>
+              <w:t>https://forms.gle/oWwQLzoCPJeyr4Au6</w:t>
+            </w:r>
           </w:p>
         </w:tc>
         <w:tc>
@@ -2529,17 +2647,25 @@
         </w:tc>
         <w:tc>
           <w:tcPr>
-            <w:tcW w:w="426" w:type="dxa"/>
-          </w:tcPr>
-          <w:p>
-            <w:pPr>
-              <w:spacing w:before="120"/>
-              <w:rPr>
-                <w:rFonts w:ascii="Times New Roman" w:hAnsi="Times New Roman" w:cs="Times New Roman"/>
-                <w:sz w:val="24"/>
-                <w:szCs w:val="24"/>
-              </w:rPr>
-            </w:pPr>
+            <w:tcW w:w="3408" w:type="dxa"/>
+          </w:tcPr>
+          <w:p>
+            <w:pPr>
+              <w:spacing w:before="120"/>
+              <w:rPr>
+                <w:rFonts w:ascii="Times New Roman" w:hAnsi="Times New Roman" w:cs="Times New Roman"/>
+                <w:sz w:val="24"/>
+                <w:szCs w:val="24"/>
+              </w:rPr>
+            </w:pPr>
+            <w:r>
+              <w:rPr>
+                <w:rFonts w:ascii="Times New Roman" w:hAnsi="Times New Roman" w:cs="Times New Roman"/>
+                <w:sz w:val="24"/>
+                <w:szCs w:val="24"/>
+              </w:rPr>
+              <w:t>https://forms.gle/NVpPY2DA3GJ3HHbCA</w:t>
+            </w:r>
           </w:p>
         </w:tc>
         <w:tc>
@@ -2906,17 +3032,25 @@
         </w:tc>
         <w:tc>
           <w:tcPr>
-            <w:tcW w:w="426" w:type="dxa"/>
-          </w:tcPr>
-          <w:p>
-            <w:pPr>
-              <w:spacing w:before="120"/>
-              <w:rPr>
-                <w:rFonts w:ascii="Times New Roman" w:hAnsi="Times New Roman" w:cs="Times New Roman"/>
-                <w:sz w:val="24"/>
-                <w:szCs w:val="24"/>
-              </w:rPr>
-            </w:pPr>
+            <w:tcW w:w="3408" w:type="dxa"/>
+          </w:tcPr>
+          <w:p>
+            <w:pPr>
+              <w:spacing w:before="120"/>
+              <w:rPr>
+                <w:rFonts w:ascii="Times New Roman" w:hAnsi="Times New Roman" w:cs="Times New Roman"/>
+                <w:sz w:val="24"/>
+                <w:szCs w:val="24"/>
+              </w:rPr>
+            </w:pPr>
+            <w:r>
+              <w:rPr>
+                <w:rFonts w:ascii="Times New Roman" w:hAnsi="Times New Roman" w:cs="Times New Roman"/>
+                <w:sz w:val="24"/>
+                <w:szCs w:val="24"/>
+              </w:rPr>
+              <w:t>https://forms.gle/4NRfrSKH6wkuAE1AA</w:t>
+            </w:r>
           </w:p>
         </w:tc>
         <w:tc>
@@ -3283,17 +3417,25 @@
         </w:tc>
         <w:tc>
           <w:tcPr>
-            <w:tcW w:w="426" w:type="dxa"/>
-          </w:tcPr>
-          <w:p>
-            <w:pPr>
-              <w:spacing w:before="120"/>
-              <w:rPr>
-                <w:rFonts w:ascii="Times New Roman" w:hAnsi="Times New Roman" w:cs="Times New Roman"/>
-                <w:sz w:val="24"/>
-                <w:szCs w:val="24"/>
-              </w:rPr>
-            </w:pPr>
+            <w:tcW w:w="3408" w:type="dxa"/>
+          </w:tcPr>
+          <w:p>
+            <w:pPr>
+              <w:spacing w:before="120"/>
+              <w:rPr>
+                <w:rFonts w:ascii="Times New Roman" w:hAnsi="Times New Roman" w:cs="Times New Roman"/>
+                <w:sz w:val="24"/>
+                <w:szCs w:val="24"/>
+              </w:rPr>
+            </w:pPr>
+            <w:r>
+              <w:rPr>
+                <w:rFonts w:ascii="Times New Roman" w:hAnsi="Times New Roman" w:cs="Times New Roman"/>
+                <w:sz w:val="24"/>
+                <w:szCs w:val="24"/>
+              </w:rPr>
+              <w:t>https://forms.gle/7aQi39aGBHFtWpdW8</w:t>
+            </w:r>
           </w:p>
         </w:tc>
         <w:tc>
@@ -3631,7 +3773,25 @@
                 <w:sz w:val="24"/>
                 <w:szCs w:val="24"/>
               </w:rPr>
-              <w:t xml:space="preserve">Пащенко Кирил </w:t>
+              <w:t xml:space="preserve">Пащенко </w:t>
+            </w:r>
+            <w:proofErr w:type="spellStart"/>
+            <w:r>
+              <w:rPr>
+                <w:rFonts w:ascii="Times New Roman" w:hAnsi="Times New Roman" w:cs="Times New Roman"/>
+                <w:sz w:val="24"/>
+                <w:szCs w:val="24"/>
+              </w:rPr>
+              <w:t>Кирил</w:t>
+            </w:r>
+            <w:proofErr w:type="spellEnd"/>
+            <w:r>
+              <w:rPr>
+                <w:rFonts w:ascii="Times New Roman" w:hAnsi="Times New Roman" w:cs="Times New Roman"/>
+                <w:sz w:val="24"/>
+                <w:szCs w:val="24"/>
+              </w:rPr>
+              <w:t xml:space="preserve"> </w:t>
             </w:r>
           </w:p>
         </w:tc>
@@ -3660,17 +3820,25 @@
         </w:tc>
         <w:tc>
           <w:tcPr>
-            <w:tcW w:w="426" w:type="dxa"/>
-          </w:tcPr>
-          <w:p>
-            <w:pPr>
-              <w:spacing w:before="120"/>
-              <w:rPr>
-                <w:rFonts w:ascii="Times New Roman" w:hAnsi="Times New Roman" w:cs="Times New Roman"/>
-                <w:sz w:val="24"/>
-                <w:szCs w:val="24"/>
-              </w:rPr>
-            </w:pPr>
+            <w:tcW w:w="3408" w:type="dxa"/>
+          </w:tcPr>
+          <w:p>
+            <w:pPr>
+              <w:spacing w:before="120"/>
+              <w:rPr>
+                <w:rFonts w:ascii="Times New Roman" w:hAnsi="Times New Roman" w:cs="Times New Roman"/>
+                <w:sz w:val="24"/>
+                <w:szCs w:val="24"/>
+              </w:rPr>
+            </w:pPr>
+            <w:r>
+              <w:rPr>
+                <w:rFonts w:ascii="Times New Roman" w:hAnsi="Times New Roman" w:cs="Times New Roman"/>
+                <w:sz w:val="24"/>
+                <w:szCs w:val="24"/>
+              </w:rPr>
+              <w:t>https://forms.gle/cqaFSPZJQmorion69</w:t>
+            </w:r>
           </w:p>
         </w:tc>
         <w:tc>
@@ -4002,13 +4170,23 @@
                 <w:shd w:val="clear" w:color="auto" w:fill="FFFFFF"/>
               </w:rPr>
             </w:pPr>
+            <w:proofErr w:type="spellStart"/>
             <w:r>
               <w:rPr>
                 <w:rFonts w:ascii="Times New Roman" w:hAnsi="Times New Roman" w:cs="Times New Roman"/>
                 <w:sz w:val="24"/>
                 <w:szCs w:val="24"/>
               </w:rPr>
-              <w:t xml:space="preserve">Семеняк Єлизавета </w:t>
+              <w:t>Семеняк</w:t>
+            </w:r>
+            <w:proofErr w:type="spellEnd"/>
+            <w:r>
+              <w:rPr>
+                <w:rFonts w:ascii="Times New Roman" w:hAnsi="Times New Roman" w:cs="Times New Roman"/>
+                <w:sz w:val="24"/>
+                <w:szCs w:val="24"/>
+              </w:rPr>
+              <w:t xml:space="preserve"> Єлизавета </w:t>
             </w:r>
           </w:p>
         </w:tc>
@@ -4037,17 +4215,25 @@
         </w:tc>
         <w:tc>
           <w:tcPr>
-            <w:tcW w:w="426" w:type="dxa"/>
-          </w:tcPr>
-          <w:p>
-            <w:pPr>
-              <w:spacing w:before="120"/>
-              <w:rPr>
-                <w:rFonts w:ascii="Times New Roman" w:hAnsi="Times New Roman" w:cs="Times New Roman"/>
-                <w:sz w:val="24"/>
-                <w:szCs w:val="24"/>
-              </w:rPr>
-            </w:pPr>
+            <w:tcW w:w="3408" w:type="dxa"/>
+          </w:tcPr>
+          <w:p>
+            <w:pPr>
+              <w:spacing w:before="120"/>
+              <w:rPr>
+                <w:rFonts w:ascii="Times New Roman" w:hAnsi="Times New Roman" w:cs="Times New Roman"/>
+                <w:sz w:val="24"/>
+                <w:szCs w:val="24"/>
+              </w:rPr>
+            </w:pPr>
+            <w:r>
+              <w:rPr>
+                <w:rFonts w:ascii="Times New Roman" w:hAnsi="Times New Roman" w:cs="Times New Roman"/>
+                <w:sz w:val="24"/>
+                <w:szCs w:val="24"/>
+              </w:rPr>
+              <w:t>https://forms.gle/p4SsA7mnPysxrmin7</w:t>
+            </w:r>
           </w:p>
         </w:tc>
         <w:tc>
@@ -4578,12 +4764,11 @@
     </w:p>
     <w:p>
       <w:r>
-        <w:lastRenderedPageBreak/>
         <w:t>Шановні студенти</w:t>
       </w:r>
       <w:r>
         <w:rPr>
-          <w:lang w:val="en-US"/>
+          <w:lang w:val="ru-RU"/>
         </w:rPr>
         <w:t xml:space="preserve"> 1 </w:t>
       </w:r>
@@ -4602,13 +4787,13 @@
       </w:r>
       <w:r>
         <w:rPr>
-          <w:lang w:val="en-US"/>
+          <w:lang w:val="ru-RU"/>
         </w:rPr>
         <w:t>4</w:t>
       </w:r>
       <w:r>
         <w:rPr>
-          <w:lang w:val="en-US"/>
+          <w:lang w:val="ru-RU"/>
         </w:rPr>
         <w:t xml:space="preserve"> </w:t>
       </w:r>
@@ -4641,7 +4826,23 @@
           <w:rFonts w:ascii="Tahoma" w:hAnsi="Tahoma" w:cs="Tahoma"/>
           <w:lang w:val="en-US"/>
         </w:rPr>
-        <w:t>Oleg Olikh is inviting you to a scheduled Zoom meeting.</w:t>
+        <w:t xml:space="preserve">Oleg </w:t>
+      </w:r>
+      <w:proofErr w:type="spellStart"/>
+      <w:r>
+        <w:rPr>
+          <w:rFonts w:ascii="Tahoma" w:hAnsi="Tahoma" w:cs="Tahoma"/>
+          <w:lang w:val="en-US"/>
+        </w:rPr>
+        <w:t>Olikh</w:t>
+      </w:r>
+      <w:proofErr w:type="spellEnd"/>
+      <w:r>
+        <w:rPr>
+          <w:rFonts w:ascii="Tahoma" w:hAnsi="Tahoma" w:cs="Tahoma"/>
+          <w:lang w:val="en-US"/>
+        </w:rPr>
+        <w:t xml:space="preserve"> is inviting you to a scheduled Zoom meeting.</w:t>
       </w:r>
     </w:p>
     <w:p>
@@ -4664,8 +4865,49 @@
           <w:rFonts w:ascii="Tahoma" w:hAnsi="Tahoma" w:cs="Tahoma"/>
           <w:lang w:val="en-US"/>
         </w:rPr>
-        <w:t>Topic: Фізика. Практичне заняття</w:t>
+        <w:t xml:space="preserve">Topic: </w:t>
       </w:r>
+      <w:proofErr w:type="spellStart"/>
+      <w:r>
+        <w:rPr>
+          <w:rFonts w:ascii="Tahoma" w:hAnsi="Tahoma" w:cs="Tahoma"/>
+          <w:lang w:val="en-US"/>
+        </w:rPr>
+        <w:t>Фізика</w:t>
+      </w:r>
+      <w:proofErr w:type="spellEnd"/>
+      <w:r>
+        <w:rPr>
+          <w:rFonts w:ascii="Tahoma" w:hAnsi="Tahoma" w:cs="Tahoma"/>
+          <w:lang w:val="en-US"/>
+        </w:rPr>
+        <w:t xml:space="preserve">. </w:t>
+      </w:r>
+      <w:proofErr w:type="spellStart"/>
+      <w:r>
+        <w:rPr>
+          <w:rFonts w:ascii="Tahoma" w:hAnsi="Tahoma" w:cs="Tahoma"/>
+          <w:lang w:val="en-US"/>
+        </w:rPr>
+        <w:t>Практичне</w:t>
+      </w:r>
+      <w:proofErr w:type="spellEnd"/>
+      <w:r>
+        <w:rPr>
+          <w:rFonts w:ascii="Tahoma" w:hAnsi="Tahoma" w:cs="Tahoma"/>
+          <w:lang w:val="en-US"/>
+        </w:rPr>
+        <w:t xml:space="preserve"> </w:t>
+      </w:r>
+      <w:proofErr w:type="spellStart"/>
+      <w:r>
+        <w:rPr>
+          <w:rFonts w:ascii="Tahoma" w:hAnsi="Tahoma" w:cs="Tahoma"/>
+          <w:lang w:val="en-US"/>
+        </w:rPr>
+        <w:t>заняття</w:t>
+      </w:r>
+      <w:proofErr w:type="spellEnd"/>
     </w:p>
     <w:p>
       <w:pPr>

--- a/Lecture/Chem/2022_23/I_Gr_2(2022).docx
+++ b/Lecture/Chem/2022_23/I_Gr_2(2022).docx
@@ -112,29 +112,7 @@
           <w:szCs w:val="24"/>
           <w:shd w:val="clear" w:color="auto" w:fill="FFFFFF"/>
         </w:rPr>
-        <w:t xml:space="preserve">Я. (семінари), </w:t>
-      </w:r>
-      <w:proofErr w:type="spellStart"/>
-      <w:r>
-        <w:rPr>
-          <w:rFonts w:ascii="Times New Roman" w:hAnsi="Times New Roman" w:cs="Times New Roman"/>
-          <w:color w:val="000000"/>
-          <w:sz w:val="24"/>
-          <w:szCs w:val="24"/>
-          <w:shd w:val="clear" w:color="auto" w:fill="FFFFFF"/>
-        </w:rPr>
-        <w:t>Цареградська</w:t>
-      </w:r>
-      <w:proofErr w:type="spellEnd"/>
-      <w:r>
-        <w:rPr>
-          <w:rFonts w:ascii="Times New Roman" w:hAnsi="Times New Roman" w:cs="Times New Roman"/>
-          <w:color w:val="000000"/>
-          <w:sz w:val="24"/>
-          <w:szCs w:val="24"/>
-          <w:shd w:val="clear" w:color="auto" w:fill="FFFFFF"/>
-        </w:rPr>
-        <w:t xml:space="preserve"> Т. Л. (лабораторні роботи)</w:t>
+        <w:t>Я. (семінари), Цареградська Т. Л. (лабораторні роботи)</w:t>
       </w:r>
     </w:p>
     <w:p>
@@ -239,25 +217,7 @@
                 <w:sz w:val="24"/>
                 <w:szCs w:val="24"/>
               </w:rPr>
-              <w:t xml:space="preserve">Асан </w:t>
-            </w:r>
-            <w:proofErr w:type="spellStart"/>
-            <w:r>
-              <w:rPr>
-                <w:rFonts w:ascii="Times New Roman" w:hAnsi="Times New Roman" w:cs="Times New Roman"/>
-                <w:sz w:val="24"/>
-                <w:szCs w:val="24"/>
-              </w:rPr>
-              <w:t>Джаміль</w:t>
-            </w:r>
-            <w:proofErr w:type="spellEnd"/>
-            <w:r>
-              <w:rPr>
-                <w:rFonts w:ascii="Times New Roman" w:hAnsi="Times New Roman" w:cs="Times New Roman"/>
-                <w:sz w:val="24"/>
-                <w:szCs w:val="24"/>
-              </w:rPr>
-              <w:t xml:space="preserve"> </w:t>
+              <w:t xml:space="preserve">Асан Джаміль </w:t>
             </w:r>
           </w:p>
         </w:tc>
@@ -1024,23 +984,13 @@
                 <w:shd w:val="clear" w:color="auto" w:fill="FFFFFF"/>
               </w:rPr>
             </w:pPr>
-            <w:proofErr w:type="spellStart"/>
             <w:r>
               <w:rPr>
                 <w:rFonts w:ascii="Times New Roman" w:hAnsi="Times New Roman" w:cs="Times New Roman"/>
                 <w:sz w:val="24"/>
                 <w:szCs w:val="24"/>
               </w:rPr>
-              <w:t>Бріндас</w:t>
-            </w:r>
-            <w:proofErr w:type="spellEnd"/>
-            <w:r>
-              <w:rPr>
-                <w:rFonts w:ascii="Times New Roman" w:hAnsi="Times New Roman" w:cs="Times New Roman"/>
-                <w:sz w:val="24"/>
-                <w:szCs w:val="24"/>
-              </w:rPr>
-              <w:t xml:space="preserve"> Богдан </w:t>
+              <w:t xml:space="preserve">Бріндас Богдан </w:t>
             </w:r>
           </w:p>
         </w:tc>
@@ -1421,23 +1371,13 @@
                 <w:shd w:val="clear" w:color="auto" w:fill="FFFFFF"/>
               </w:rPr>
             </w:pPr>
-            <w:proofErr w:type="spellStart"/>
             <w:r>
               <w:rPr>
                 <w:rFonts w:ascii="Times New Roman" w:hAnsi="Times New Roman" w:cs="Times New Roman"/>
                 <w:sz w:val="24"/>
                 <w:szCs w:val="24"/>
               </w:rPr>
-              <w:t>Василюк</w:t>
-            </w:r>
-            <w:proofErr w:type="spellEnd"/>
-            <w:r>
-              <w:rPr>
-                <w:rFonts w:ascii="Times New Roman" w:hAnsi="Times New Roman" w:cs="Times New Roman"/>
-                <w:sz w:val="24"/>
-                <w:szCs w:val="24"/>
-              </w:rPr>
-              <w:t xml:space="preserve"> Світлана </w:t>
+              <w:t xml:space="preserve">Василюк Світлана </w:t>
             </w:r>
           </w:p>
         </w:tc>
@@ -1818,23 +1758,13 @@
                 <w:shd w:val="clear" w:color="auto" w:fill="FFFFFF"/>
               </w:rPr>
             </w:pPr>
-            <w:proofErr w:type="spellStart"/>
             <w:r>
               <w:rPr>
                 <w:rFonts w:ascii="Times New Roman" w:hAnsi="Times New Roman" w:cs="Times New Roman"/>
                 <w:sz w:val="24"/>
                 <w:szCs w:val="24"/>
               </w:rPr>
-              <w:t>Водчиць</w:t>
-            </w:r>
-            <w:proofErr w:type="spellEnd"/>
-            <w:r>
-              <w:rPr>
-                <w:rFonts w:ascii="Times New Roman" w:hAnsi="Times New Roman" w:cs="Times New Roman"/>
-                <w:sz w:val="24"/>
-                <w:szCs w:val="24"/>
-              </w:rPr>
-              <w:t xml:space="preserve"> Марта </w:t>
+              <w:t xml:space="preserve">Водчиць Марта </w:t>
             </w:r>
           </w:p>
         </w:tc>
@@ -3773,25 +3703,7 @@
                 <w:sz w:val="24"/>
                 <w:szCs w:val="24"/>
               </w:rPr>
-              <w:t xml:space="preserve">Пащенко </w:t>
-            </w:r>
-            <w:proofErr w:type="spellStart"/>
-            <w:r>
-              <w:rPr>
-                <w:rFonts w:ascii="Times New Roman" w:hAnsi="Times New Roman" w:cs="Times New Roman"/>
-                <w:sz w:val="24"/>
-                <w:szCs w:val="24"/>
-              </w:rPr>
-              <w:t>Кирил</w:t>
-            </w:r>
-            <w:proofErr w:type="spellEnd"/>
-            <w:r>
-              <w:rPr>
-                <w:rFonts w:ascii="Times New Roman" w:hAnsi="Times New Roman" w:cs="Times New Roman"/>
-                <w:sz w:val="24"/>
-                <w:szCs w:val="24"/>
-              </w:rPr>
-              <w:t xml:space="preserve"> </w:t>
+              <w:t xml:space="preserve">Пащенко Кирил </w:t>
             </w:r>
           </w:p>
         </w:tc>
@@ -4170,23 +4082,13 @@
                 <w:shd w:val="clear" w:color="auto" w:fill="FFFFFF"/>
               </w:rPr>
             </w:pPr>
-            <w:proofErr w:type="spellStart"/>
             <w:r>
               <w:rPr>
                 <w:rFonts w:ascii="Times New Roman" w:hAnsi="Times New Roman" w:cs="Times New Roman"/>
                 <w:sz w:val="24"/>
                 <w:szCs w:val="24"/>
               </w:rPr>
-              <w:t>Семеняк</w:t>
-            </w:r>
-            <w:proofErr w:type="spellEnd"/>
-            <w:r>
-              <w:rPr>
-                <w:rFonts w:ascii="Times New Roman" w:hAnsi="Times New Roman" w:cs="Times New Roman"/>
-                <w:sz w:val="24"/>
-                <w:szCs w:val="24"/>
-              </w:rPr>
-              <w:t xml:space="preserve"> Єлизавета </w:t>
+              <w:t xml:space="preserve">Семеняк Єлизавета </w:t>
             </w:r>
           </w:p>
         </w:tc>
@@ -4783,22 +4685,13 @@
         </w:rPr>
       </w:pPr>
       <w:r>
-        <w:t>надсилаю запрошення на он-лайн практичне заняття з фізики №</w:t>
+        <w:t>надсилаю запрошення на он-лайн практичне заняття з фізики</w:t>
       </w:r>
       <w:r>
-        <w:rPr>
-          <w:lang w:val="ru-RU"/>
-        </w:rPr>
-        <w:t>4</w:t>
+        <w:t>, матеріали до нього</w:t>
       </w:r>
       <w:r>
-        <w:rPr>
-          <w:lang w:val="ru-RU"/>
-        </w:rPr>
-        <w:t xml:space="preserve"> </w:t>
-      </w:r>
-      <w:r>
-        <w:t>та матеріали до нього і сподіваюся, що Ви будете у змозі підключитися до нього.</w:t>
+        <w:t xml:space="preserve"> і сподіваюся, що Ви будете у змозі підключитися до нього.</w:t>
       </w:r>
     </w:p>
     <w:p>
@@ -4826,23 +4719,7 @@
           <w:rFonts w:ascii="Tahoma" w:hAnsi="Tahoma" w:cs="Tahoma"/>
           <w:lang w:val="en-US"/>
         </w:rPr>
-        <w:t xml:space="preserve">Oleg </w:t>
-      </w:r>
-      <w:proofErr w:type="spellStart"/>
-      <w:r>
-        <w:rPr>
-          <w:rFonts w:ascii="Tahoma" w:hAnsi="Tahoma" w:cs="Tahoma"/>
-          <w:lang w:val="en-US"/>
-        </w:rPr>
-        <w:t>Olikh</w:t>
-      </w:r>
-      <w:proofErr w:type="spellEnd"/>
-      <w:r>
-        <w:rPr>
-          <w:rFonts w:ascii="Tahoma" w:hAnsi="Tahoma" w:cs="Tahoma"/>
-          <w:lang w:val="en-US"/>
-        </w:rPr>
-        <w:t xml:space="preserve"> is inviting you to a scheduled Zoom meeting.</w:t>
+        <w:t>Oleg Olikh is inviting you to a scheduled Zoom meeting.</w:t>
       </w:r>
     </w:p>
     <w:p>
@@ -4865,49 +4742,8 @@
           <w:rFonts w:ascii="Tahoma" w:hAnsi="Tahoma" w:cs="Tahoma"/>
           <w:lang w:val="en-US"/>
         </w:rPr>
-        <w:t xml:space="preserve">Topic: </w:t>
+        <w:t>Topic: Фізика. Практичне заняття/ Контрольна</w:t>
       </w:r>
-      <w:proofErr w:type="spellStart"/>
-      <w:r>
-        <w:rPr>
-          <w:rFonts w:ascii="Tahoma" w:hAnsi="Tahoma" w:cs="Tahoma"/>
-          <w:lang w:val="en-US"/>
-        </w:rPr>
-        <w:t>Фізика</w:t>
-      </w:r>
-      <w:proofErr w:type="spellEnd"/>
-      <w:r>
-        <w:rPr>
-          <w:rFonts w:ascii="Tahoma" w:hAnsi="Tahoma" w:cs="Tahoma"/>
-          <w:lang w:val="en-US"/>
-        </w:rPr>
-        <w:t xml:space="preserve">. </w:t>
-      </w:r>
-      <w:proofErr w:type="spellStart"/>
-      <w:r>
-        <w:rPr>
-          <w:rFonts w:ascii="Tahoma" w:hAnsi="Tahoma" w:cs="Tahoma"/>
-          <w:lang w:val="en-US"/>
-        </w:rPr>
-        <w:t>Практичне</w:t>
-      </w:r>
-      <w:proofErr w:type="spellEnd"/>
-      <w:r>
-        <w:rPr>
-          <w:rFonts w:ascii="Tahoma" w:hAnsi="Tahoma" w:cs="Tahoma"/>
-          <w:lang w:val="en-US"/>
-        </w:rPr>
-        <w:t xml:space="preserve"> </w:t>
-      </w:r>
-      <w:proofErr w:type="spellStart"/>
-      <w:r>
-        <w:rPr>
-          <w:rFonts w:ascii="Tahoma" w:hAnsi="Tahoma" w:cs="Tahoma"/>
-          <w:lang w:val="en-US"/>
-        </w:rPr>
-        <w:t>заняття</w:t>
-      </w:r>
-      <w:proofErr w:type="spellEnd"/>
     </w:p>
     <w:p>
       <w:pPr>
@@ -4921,21 +4757,7 @@
           <w:rFonts w:ascii="Tahoma" w:hAnsi="Tahoma" w:cs="Tahoma"/>
           <w:lang w:val="en-US"/>
         </w:rPr>
-        <w:t>Time: Oct 21, 2022 13:0</w:t>
-      </w:r>
-      <w:r>
-        <w:rPr>
-          <w:rFonts w:ascii="Tahoma" w:hAnsi="Tahoma" w:cs="Tahoma"/>
-          <w:lang w:val="en-US"/>
-        </w:rPr>
-        <w:t>5</w:t>
-      </w:r>
-      <w:r>
-        <w:rPr>
-          <w:rFonts w:ascii="Tahoma" w:hAnsi="Tahoma" w:cs="Tahoma"/>
-          <w:lang w:val="en-US"/>
-        </w:rPr>
-        <w:t xml:space="preserve"> Kyiv</w:t>
+        <w:t>Time: Oct 31, 2022 14:00 Kyiv</w:t>
       </w:r>
     </w:p>
     <w:p>

--- a/Lecture/Chem/2022_23/I_Gr_2(2022).docx
+++ b/Lecture/Chem/2022_23/I_Gr_2(2022).docx
@@ -83,6 +83,7 @@
         </w:rPr>
         <w:t xml:space="preserve">: </w:t>
       </w:r>
+      <w:proofErr w:type="spellStart"/>
       <w:r>
         <w:rPr>
           <w:rFonts w:ascii="Times New Roman" w:hAnsi="Times New Roman" w:cs="Times New Roman"/>
@@ -91,7 +92,18 @@
           <w:szCs w:val="24"/>
           <w:shd w:val="clear" w:color="auto" w:fill="FFFFFF"/>
         </w:rPr>
-        <w:t>Оліх О.</w:t>
+        <w:t>Оліх</w:t>
+      </w:r>
+      <w:proofErr w:type="spellEnd"/>
+      <w:r>
+        <w:rPr>
+          <w:rFonts w:ascii="Times New Roman" w:hAnsi="Times New Roman" w:cs="Times New Roman"/>
+          <w:color w:val="000000"/>
+          <w:sz w:val="24"/>
+          <w:szCs w:val="24"/>
+          <w:shd w:val="clear" w:color="auto" w:fill="FFFFFF"/>
+        </w:rPr>
+        <w:t xml:space="preserve"> О.</w:t>
       </w:r>
       <w:r>
         <w:rPr>
@@ -112,7 +124,29 @@
           <w:szCs w:val="24"/>
           <w:shd w:val="clear" w:color="auto" w:fill="FFFFFF"/>
         </w:rPr>
-        <w:t>Я. (семінари), Цареградська Т. Л. (лабораторні роботи)</w:t>
+        <w:t xml:space="preserve">Я. (семінари), </w:t>
+      </w:r>
+      <w:proofErr w:type="spellStart"/>
+      <w:r>
+        <w:rPr>
+          <w:rFonts w:ascii="Times New Roman" w:hAnsi="Times New Roman" w:cs="Times New Roman"/>
+          <w:color w:val="000000"/>
+          <w:sz w:val="24"/>
+          <w:szCs w:val="24"/>
+          <w:shd w:val="clear" w:color="auto" w:fill="FFFFFF"/>
+        </w:rPr>
+        <w:t>Цареградська</w:t>
+      </w:r>
+      <w:proofErr w:type="spellEnd"/>
+      <w:r>
+        <w:rPr>
+          <w:rFonts w:ascii="Times New Roman" w:hAnsi="Times New Roman" w:cs="Times New Roman"/>
+          <w:color w:val="000000"/>
+          <w:sz w:val="24"/>
+          <w:szCs w:val="24"/>
+          <w:shd w:val="clear" w:color="auto" w:fill="FFFFFF"/>
+        </w:rPr>
+        <w:t xml:space="preserve"> Т. Л. (лабораторні роботи)</w:t>
       </w:r>
     </w:p>
     <w:p>
@@ -217,7 +251,25 @@
                 <w:sz w:val="24"/>
                 <w:szCs w:val="24"/>
               </w:rPr>
-              <w:t xml:space="preserve">Асан Джаміль </w:t>
+              <w:t xml:space="preserve">Асан </w:t>
+            </w:r>
+            <w:proofErr w:type="spellStart"/>
+            <w:r>
+              <w:rPr>
+                <w:rFonts w:ascii="Times New Roman" w:hAnsi="Times New Roman" w:cs="Times New Roman"/>
+                <w:sz w:val="24"/>
+                <w:szCs w:val="24"/>
+              </w:rPr>
+              <w:t>Джаміль</w:t>
+            </w:r>
+            <w:proofErr w:type="spellEnd"/>
+            <w:r>
+              <w:rPr>
+                <w:rFonts w:ascii="Times New Roman" w:hAnsi="Times New Roman" w:cs="Times New Roman"/>
+                <w:sz w:val="24"/>
+                <w:szCs w:val="24"/>
+              </w:rPr>
+              <w:t xml:space="preserve"> </w:t>
             </w:r>
           </w:p>
         </w:tc>
@@ -984,13 +1036,23 @@
                 <w:shd w:val="clear" w:color="auto" w:fill="FFFFFF"/>
               </w:rPr>
             </w:pPr>
+            <w:proofErr w:type="spellStart"/>
             <w:r>
               <w:rPr>
                 <w:rFonts w:ascii="Times New Roman" w:hAnsi="Times New Roman" w:cs="Times New Roman"/>
                 <w:sz w:val="24"/>
                 <w:szCs w:val="24"/>
               </w:rPr>
-              <w:t xml:space="preserve">Бріндас Богдан </w:t>
+              <w:t>Бріндас</w:t>
+            </w:r>
+            <w:proofErr w:type="spellEnd"/>
+            <w:r>
+              <w:rPr>
+                <w:rFonts w:ascii="Times New Roman" w:hAnsi="Times New Roman" w:cs="Times New Roman"/>
+                <w:sz w:val="24"/>
+                <w:szCs w:val="24"/>
+              </w:rPr>
+              <w:t xml:space="preserve"> Богдан </w:t>
             </w:r>
           </w:p>
         </w:tc>
@@ -1371,13 +1433,23 @@
                 <w:shd w:val="clear" w:color="auto" w:fill="FFFFFF"/>
               </w:rPr>
             </w:pPr>
+            <w:proofErr w:type="spellStart"/>
             <w:r>
               <w:rPr>
                 <w:rFonts w:ascii="Times New Roman" w:hAnsi="Times New Roman" w:cs="Times New Roman"/>
                 <w:sz w:val="24"/>
                 <w:szCs w:val="24"/>
               </w:rPr>
-              <w:t xml:space="preserve">Василюк Світлана </w:t>
+              <w:t>Василюк</w:t>
+            </w:r>
+            <w:proofErr w:type="spellEnd"/>
+            <w:r>
+              <w:rPr>
+                <w:rFonts w:ascii="Times New Roman" w:hAnsi="Times New Roman" w:cs="Times New Roman"/>
+                <w:sz w:val="24"/>
+                <w:szCs w:val="24"/>
+              </w:rPr>
+              <w:t xml:space="preserve"> Світлана </w:t>
             </w:r>
           </w:p>
         </w:tc>
@@ -1758,13 +1830,23 @@
                 <w:shd w:val="clear" w:color="auto" w:fill="FFFFFF"/>
               </w:rPr>
             </w:pPr>
+            <w:proofErr w:type="spellStart"/>
             <w:r>
               <w:rPr>
                 <w:rFonts w:ascii="Times New Roman" w:hAnsi="Times New Roman" w:cs="Times New Roman"/>
                 <w:sz w:val="24"/>
                 <w:szCs w:val="24"/>
               </w:rPr>
-              <w:t xml:space="preserve">Водчиць Марта </w:t>
+              <w:t>Водчиць</w:t>
+            </w:r>
+            <w:proofErr w:type="spellEnd"/>
+            <w:r>
+              <w:rPr>
+                <w:rFonts w:ascii="Times New Roman" w:hAnsi="Times New Roman" w:cs="Times New Roman"/>
+                <w:sz w:val="24"/>
+                <w:szCs w:val="24"/>
+              </w:rPr>
+              <w:t xml:space="preserve"> Марта </w:t>
             </w:r>
           </w:p>
         </w:tc>
@@ -3703,7 +3785,25 @@
                 <w:sz w:val="24"/>
                 <w:szCs w:val="24"/>
               </w:rPr>
-              <w:t xml:space="preserve">Пащенко Кирил </w:t>
+              <w:t xml:space="preserve">Пащенко </w:t>
+            </w:r>
+            <w:proofErr w:type="spellStart"/>
+            <w:r>
+              <w:rPr>
+                <w:rFonts w:ascii="Times New Roman" w:hAnsi="Times New Roman" w:cs="Times New Roman"/>
+                <w:sz w:val="24"/>
+                <w:szCs w:val="24"/>
+              </w:rPr>
+              <w:t>Кирил</w:t>
+            </w:r>
+            <w:proofErr w:type="spellEnd"/>
+            <w:r>
+              <w:rPr>
+                <w:rFonts w:ascii="Times New Roman" w:hAnsi="Times New Roman" w:cs="Times New Roman"/>
+                <w:sz w:val="24"/>
+                <w:szCs w:val="24"/>
+              </w:rPr>
+              <w:t xml:space="preserve"> </w:t>
             </w:r>
           </w:p>
         </w:tc>
@@ -4082,13 +4182,23 @@
                 <w:shd w:val="clear" w:color="auto" w:fill="FFFFFF"/>
               </w:rPr>
             </w:pPr>
+            <w:proofErr w:type="spellStart"/>
             <w:r>
               <w:rPr>
                 <w:rFonts w:ascii="Times New Roman" w:hAnsi="Times New Roman" w:cs="Times New Roman"/>
                 <w:sz w:val="24"/>
                 <w:szCs w:val="24"/>
               </w:rPr>
-              <w:t xml:space="preserve">Семеняк Єлизавета </w:t>
+              <w:t>Семеняк</w:t>
+            </w:r>
+            <w:proofErr w:type="spellEnd"/>
+            <w:r>
+              <w:rPr>
+                <w:rFonts w:ascii="Times New Roman" w:hAnsi="Times New Roman" w:cs="Times New Roman"/>
+                <w:sz w:val="24"/>
+                <w:szCs w:val="24"/>
+              </w:rPr>
+              <w:t xml:space="preserve"> Єлизавета </w:t>
             </w:r>
           </w:p>
         </w:tc>
@@ -4691,7 +4801,19 @@
         <w:t>, матеріали до нього</w:t>
       </w:r>
       <w:r>
-        <w:t xml:space="preserve"> і сподіваюся, що Ви будете у змозі підключитися до нього.</w:t>
+        <w:t xml:space="preserve"> і сподіваюся, що </w:t>
+      </w:r>
+      <w:r>
+        <w:t>м</w:t>
+      </w:r>
+      <w:r>
+        <w:t>и буд</w:t>
+      </w:r>
+      <w:r>
+        <w:t>емо</w:t>
+      </w:r>
+      <w:r>
+        <w:t xml:space="preserve"> у змозі підключитися до нього.</w:t>
       </w:r>
     </w:p>
     <w:p>
@@ -4719,7 +4841,23 @@
           <w:rFonts w:ascii="Tahoma" w:hAnsi="Tahoma" w:cs="Tahoma"/>
           <w:lang w:val="en-US"/>
         </w:rPr>
-        <w:t>Oleg Olikh is inviting you to a scheduled Zoom meeting.</w:t>
+        <w:t xml:space="preserve">Oleg </w:t>
+      </w:r>
+      <w:proofErr w:type="spellStart"/>
+      <w:r>
+        <w:rPr>
+          <w:rFonts w:ascii="Tahoma" w:hAnsi="Tahoma" w:cs="Tahoma"/>
+          <w:lang w:val="en-US"/>
+        </w:rPr>
+        <w:t>Olikh</w:t>
+      </w:r>
+      <w:proofErr w:type="spellEnd"/>
+      <w:r>
+        <w:rPr>
+          <w:rFonts w:ascii="Tahoma" w:hAnsi="Tahoma" w:cs="Tahoma"/>
+          <w:lang w:val="en-US"/>
+        </w:rPr>
+        <w:t xml:space="preserve"> is inviting you to a scheduled Zoom meeting.</w:t>
       </w:r>
     </w:p>
     <w:p>
@@ -4742,8 +4880,49 @@
           <w:rFonts w:ascii="Tahoma" w:hAnsi="Tahoma" w:cs="Tahoma"/>
           <w:lang w:val="en-US"/>
         </w:rPr>
-        <w:t>Topic: Фізика. Практичне заняття/ Контрольна</w:t>
-      </w:r>
+        <w:t xml:space="preserve">Topic: </w:t>
+      </w:r>
+      <w:proofErr w:type="spellStart"/>
+      <w:r>
+        <w:rPr>
+          <w:rFonts w:ascii="Tahoma" w:hAnsi="Tahoma" w:cs="Tahoma"/>
+          <w:lang w:val="en-US"/>
+        </w:rPr>
+        <w:t>Фізика</w:t>
+      </w:r>
+      <w:proofErr w:type="spellEnd"/>
+      <w:r>
+        <w:rPr>
+          <w:rFonts w:ascii="Tahoma" w:hAnsi="Tahoma" w:cs="Tahoma"/>
+          <w:lang w:val="en-US"/>
+        </w:rPr>
+        <w:t xml:space="preserve">. </w:t>
+      </w:r>
+      <w:proofErr w:type="spellStart"/>
+      <w:r>
+        <w:rPr>
+          <w:rFonts w:ascii="Tahoma" w:hAnsi="Tahoma" w:cs="Tahoma"/>
+          <w:lang w:val="en-US"/>
+        </w:rPr>
+        <w:t>Практичне</w:t>
+      </w:r>
+      <w:proofErr w:type="spellEnd"/>
+      <w:r>
+        <w:rPr>
+          <w:rFonts w:ascii="Tahoma" w:hAnsi="Tahoma" w:cs="Tahoma"/>
+          <w:lang w:val="en-US"/>
+        </w:rPr>
+        <w:t xml:space="preserve"> </w:t>
+      </w:r>
+      <w:proofErr w:type="spellStart"/>
+      <w:r>
+        <w:rPr>
+          <w:rFonts w:ascii="Tahoma" w:hAnsi="Tahoma" w:cs="Tahoma"/>
+          <w:lang w:val="en-US"/>
+        </w:rPr>
+        <w:t>заняття</w:t>
+      </w:r>
+      <w:proofErr w:type="spellEnd"/>
     </w:p>
     <w:p>
       <w:pPr>
@@ -4757,7 +4936,7 @@
           <w:rFonts w:ascii="Tahoma" w:hAnsi="Tahoma" w:cs="Tahoma"/>
           <w:lang w:val="en-US"/>
         </w:rPr>
-        <w:t>Time: Oct 31, 2022 14:00 Kyiv</w:t>
+        <w:t>Time: Nov 7, 2022 14:00 Kyiv</w:t>
       </w:r>
     </w:p>
     <w:p>
@@ -4873,8 +5052,13 @@
           <w:rFonts w:ascii="Calibri" w:hAnsi="Calibri" w:cs="Calibri"/>
         </w:rPr>
       </w:pPr>
-      <w:r>
-        <w:t>Оліх Олег</w:t>
+      <w:proofErr w:type="spellStart"/>
+      <w:r>
+        <w:t>Оліх</w:t>
+      </w:r>
+      <w:proofErr w:type="spellEnd"/>
+      <w:r>
+        <w:t xml:space="preserve"> Олег</w:t>
       </w:r>
     </w:p>
     <w:p>

--- a/Lecture/Chem/2022_23/I_Gr_2(2022).docx
+++ b/Lecture/Chem/2022_23/I_Gr_2(2022).docx
@@ -83,7 +83,6 @@
         </w:rPr>
         <w:t xml:space="preserve">: </w:t>
       </w:r>
-      <w:proofErr w:type="spellStart"/>
       <w:r>
         <w:rPr>
           <w:rFonts w:ascii="Times New Roman" w:hAnsi="Times New Roman" w:cs="Times New Roman"/>
@@ -92,18 +91,7 @@
           <w:szCs w:val="24"/>
           <w:shd w:val="clear" w:color="auto" w:fill="FFFFFF"/>
         </w:rPr>
-        <w:t>Оліх</w:t>
-      </w:r>
-      <w:proofErr w:type="spellEnd"/>
-      <w:r>
-        <w:rPr>
-          <w:rFonts w:ascii="Times New Roman" w:hAnsi="Times New Roman" w:cs="Times New Roman"/>
-          <w:color w:val="000000"/>
-          <w:sz w:val="24"/>
-          <w:szCs w:val="24"/>
-          <w:shd w:val="clear" w:color="auto" w:fill="FFFFFF"/>
-        </w:rPr>
-        <w:t xml:space="preserve"> О.</w:t>
+        <w:t>Оліх О.</w:t>
       </w:r>
       <w:r>
         <w:rPr>
@@ -4936,7 +4924,7 @@
           <w:rFonts w:ascii="Tahoma" w:hAnsi="Tahoma" w:cs="Tahoma"/>
           <w:lang w:val="en-US"/>
         </w:rPr>
-        <w:t>Time: Nov 7, 2022 14:00 Kyiv</w:t>
+        <w:t>Time: Nov 14, 2022 14:00 Kyiv</w:t>
       </w:r>
     </w:p>
     <w:p>
@@ -5014,6 +5002,14 @@
         </w:rPr>
         <w:t>Passcode: 1</w:t>
       </w:r>
+    </w:p>
+    <w:p>
+      <w:pPr>
+        <w:rPr>
+          <w:rFonts w:ascii="Tahoma" w:hAnsi="Tahoma" w:cs="Tahoma"/>
+          <w:lang w:val="en-US"/>
+        </w:rPr>
+      </w:pPr>
     </w:p>
     <w:p>
       <w:pPr>
@@ -5052,13 +5048,8 @@
           <w:rFonts w:ascii="Calibri" w:hAnsi="Calibri" w:cs="Calibri"/>
         </w:rPr>
       </w:pPr>
-      <w:proofErr w:type="spellStart"/>
       <w:r>
-        <w:t>Оліх</w:t>
-      </w:r>
-      <w:proofErr w:type="spellEnd"/>
-      <w:r>
-        <w:t xml:space="preserve"> Олег</w:t>
+        <w:t>Оліх Олег</w:t>
       </w:r>
     </w:p>
     <w:p>

--- a/Lecture/Chem/2022_23/I_Gr_2(2022).docx
+++ b/Lecture/Chem/2022_23/I_Gr_2(2022).docx
@@ -4924,7 +4924,7 @@
           <w:rFonts w:ascii="Tahoma" w:hAnsi="Tahoma" w:cs="Tahoma"/>
           <w:lang w:val="en-US"/>
         </w:rPr>
-        <w:t>Time: Nov 14, 2022 14:00 Kyiv</w:t>
+        <w:t>Time: Nov 21, 2022 14:00 Kyiv</w:t>
       </w:r>
     </w:p>
     <w:p>
@@ -5002,14 +5002,6 @@
         </w:rPr>
         <w:t>Passcode: 1</w:t>
       </w:r>
-    </w:p>
-    <w:p>
-      <w:pPr>
-        <w:rPr>
-          <w:rFonts w:ascii="Tahoma" w:hAnsi="Tahoma" w:cs="Tahoma"/>
-          <w:lang w:val="en-US"/>
-        </w:rPr>
-      </w:pPr>
     </w:p>
     <w:p>
       <w:pPr>

--- a/Lecture/Chem/2022_23/I_Gr_2(2022).docx
+++ b/Lecture/Chem/2022_23/I_Gr_2(2022).docx
@@ -2967,6 +2967,7 @@
                 <w:color w:val="000000"/>
                 <w:sz w:val="24"/>
                 <w:szCs w:val="24"/>
+                <w:highlight w:val="yellow"/>
                 <w:shd w:val="clear" w:color="auto" w:fill="FFFFFF"/>
               </w:rPr>
             </w:pPr>
@@ -2976,6 +2977,7 @@
                 <w:color w:val="000000"/>
                 <w:sz w:val="24"/>
                 <w:szCs w:val="24"/>
+                <w:highlight w:val="yellow"/>
                 <w:shd w:val="clear" w:color="auto" w:fill="FFFFFF"/>
               </w:rPr>
               <w:t>8</w:t>
@@ -2994,6 +2996,7 @@
                 <w:color w:val="000000"/>
                 <w:sz w:val="24"/>
                 <w:szCs w:val="24"/>
+                <w:highlight w:val="yellow"/>
                 <w:shd w:val="clear" w:color="auto" w:fill="FFFFFF"/>
               </w:rPr>
             </w:pPr>
@@ -3002,6 +3005,7 @@
                 <w:rFonts w:ascii="Times New Roman" w:hAnsi="Times New Roman" w:cs="Times New Roman"/>
                 <w:sz w:val="24"/>
                 <w:szCs w:val="24"/>
+                <w:highlight w:val="yellow"/>
               </w:rPr>
               <w:t xml:space="preserve">Мельникова Марія </w:t>
             </w:r>
@@ -3018,6 +3022,7 @@
                 <w:rFonts w:ascii="Times New Roman" w:hAnsi="Times New Roman" w:cs="Times New Roman"/>
                 <w:sz w:val="24"/>
                 <w:szCs w:val="24"/>
+                <w:highlight w:val="yellow"/>
               </w:rPr>
             </w:pPr>
             <w:r>
@@ -3025,6 +3030,7 @@
                 <w:rFonts w:ascii="Times New Roman" w:hAnsi="Times New Roman" w:cs="Times New Roman"/>
                 <w:sz w:val="24"/>
                 <w:szCs w:val="24"/>
+                <w:highlight w:val="yellow"/>
               </w:rPr>
               <w:t>?</w:t>
             </w:r>
@@ -3048,6 +3054,7 @@
                 <w:rFonts w:ascii="Times New Roman" w:hAnsi="Times New Roman" w:cs="Times New Roman"/>
                 <w:sz w:val="24"/>
                 <w:szCs w:val="24"/>
+                <w:highlight w:val="yellow"/>
               </w:rPr>
               <w:t>https://forms.gle/4NRfrSKH6wkuAE1AA</w:t>
             </w:r>
@@ -3737,6 +3744,7 @@
                 <w:color w:val="000000"/>
                 <w:sz w:val="24"/>
                 <w:szCs w:val="24"/>
+                <w:highlight w:val="yellow"/>
                 <w:shd w:val="clear" w:color="auto" w:fill="FFFFFF"/>
               </w:rPr>
             </w:pPr>
@@ -3746,6 +3754,7 @@
                 <w:color w:val="000000"/>
                 <w:sz w:val="24"/>
                 <w:szCs w:val="24"/>
+                <w:highlight w:val="yellow"/>
                 <w:shd w:val="clear" w:color="auto" w:fill="FFFFFF"/>
               </w:rPr>
               <w:t>10</w:t>
@@ -3764,6 +3773,7 @@
                 <w:color w:val="000000"/>
                 <w:sz w:val="24"/>
                 <w:szCs w:val="24"/>
+                <w:highlight w:val="yellow"/>
                 <w:shd w:val="clear" w:color="auto" w:fill="FFFFFF"/>
               </w:rPr>
             </w:pPr>
@@ -3772,6 +3782,7 @@
                 <w:rFonts w:ascii="Times New Roman" w:hAnsi="Times New Roman" w:cs="Times New Roman"/>
                 <w:sz w:val="24"/>
                 <w:szCs w:val="24"/>
+                <w:highlight w:val="yellow"/>
               </w:rPr>
               <w:t xml:space="preserve">Пащенко </w:t>
             </w:r>
@@ -3781,6 +3792,7 @@
                 <w:rFonts w:ascii="Times New Roman" w:hAnsi="Times New Roman" w:cs="Times New Roman"/>
                 <w:sz w:val="24"/>
                 <w:szCs w:val="24"/>
+                <w:highlight w:val="yellow"/>
               </w:rPr>
               <w:t>Кирил</w:t>
             </w:r>
@@ -3790,6 +3802,7 @@
                 <w:rFonts w:ascii="Times New Roman" w:hAnsi="Times New Roman" w:cs="Times New Roman"/>
                 <w:sz w:val="24"/>
                 <w:szCs w:val="24"/>
+                <w:highlight w:val="yellow"/>
               </w:rPr>
               <w:t xml:space="preserve"> </w:t>
             </w:r>
@@ -3806,6 +3819,7 @@
                 <w:rFonts w:ascii="Times New Roman" w:hAnsi="Times New Roman" w:cs="Times New Roman"/>
                 <w:sz w:val="24"/>
                 <w:szCs w:val="24"/>
+                <w:highlight w:val="yellow"/>
               </w:rPr>
             </w:pPr>
             <w:r>
@@ -3813,6 +3827,7 @@
                 <w:rFonts w:ascii="Times New Roman" w:hAnsi="Times New Roman" w:cs="Times New Roman"/>
                 <w:sz w:val="24"/>
                 <w:szCs w:val="24"/>
+                <w:highlight w:val="yellow"/>
               </w:rPr>
               <w:t>?</w:t>
             </w:r>
@@ -3836,6 +3851,7 @@
                 <w:rFonts w:ascii="Times New Roman" w:hAnsi="Times New Roman" w:cs="Times New Roman"/>
                 <w:sz w:val="24"/>
                 <w:szCs w:val="24"/>
+                <w:highlight w:val="yellow"/>
               </w:rPr>
               <w:t>https://forms.gle/cqaFSPZJQmorion69</w:t>
             </w:r>

--- a/Lecture/Chem/2022_23/I_Gr_2(2022).docx
+++ b/Lecture/Chem/2022_23/I_Gr_2(2022).docx
@@ -4940,7 +4940,7 @@
           <w:rFonts w:ascii="Tahoma" w:hAnsi="Tahoma" w:cs="Tahoma"/>
           <w:lang w:val="en-US"/>
         </w:rPr>
-        <w:t>Time: Nov 21, 2022 14:00 Kyiv</w:t>
+        <w:t>Time: Nov 28, 2022 14:00 Kyiv</w:t>
       </w:r>
     </w:p>
     <w:p>

--- a/Lecture/Chem/2022_23/I_Gr_2(2022).docx
+++ b/Lecture/Chem/2022_23/I_Gr_2(2022).docx
@@ -5059,6 +5059,278 @@
       <w:r>
         <w:t>Оліх Олег</w:t>
       </w:r>
+    </w:p>
+    <w:p>
+      <w:pPr>
+        <w:rPr>
+          <w:rFonts w:ascii="Roboto" w:hAnsi="Roboto"/>
+          <w:color w:val="000000"/>
+          <w:shd w:val="clear" w:color="auto" w:fill="FFFFFF"/>
+        </w:rPr>
+      </w:pPr>
+    </w:p>
+    <w:p>
+      <w:pPr>
+        <w:rPr>
+          <w:rFonts w:ascii="Roboto" w:hAnsi="Roboto"/>
+          <w:color w:val="000000"/>
+          <w:shd w:val="clear" w:color="auto" w:fill="FFFFFF"/>
+        </w:rPr>
+      </w:pPr>
+    </w:p>
+    <w:p>
+      <w:pPr>
+        <w:rPr>
+          <w:rFonts w:ascii="Roboto" w:hAnsi="Roboto"/>
+          <w:color w:val="000000"/>
+          <w:shd w:val="clear" w:color="auto" w:fill="FFFFFF"/>
+        </w:rPr>
+      </w:pPr>
+    </w:p>
+    <w:p>
+      <w:pPr>
+        <w:rPr>
+          <w:rFonts w:ascii="Times New Roman" w:hAnsi="Times New Roman" w:cs="Times New Roman"/>
+          <w:lang w:val="en-US"/>
+        </w:rPr>
+      </w:pPr>
+      <w:r>
+        <w:rPr>
+          <w:rFonts w:ascii="Times New Roman" w:hAnsi="Times New Roman" w:cs="Times New Roman"/>
+        </w:rPr>
+        <w:lastRenderedPageBreak/>
+        <w:t>Шановні студенти</w:t>
+      </w:r>
+      <w:r>
+        <w:rPr>
+          <w:rFonts w:ascii="Times New Roman" w:hAnsi="Times New Roman" w:cs="Times New Roman"/>
+          <w:lang w:val="ru-RU"/>
+        </w:rPr>
+        <w:t xml:space="preserve"> 1 </w:t>
+      </w:r>
+      <w:r>
+        <w:rPr>
+          <w:rFonts w:ascii="Times New Roman" w:hAnsi="Times New Roman" w:cs="Times New Roman"/>
+        </w:rPr>
+        <w:t>групи, 2 підгрупи</w:t>
+      </w:r>
+      <w:r>
+        <w:rPr>
+          <w:rFonts w:ascii="Times New Roman" w:hAnsi="Times New Roman" w:cs="Times New Roman"/>
+          <w:lang w:val="en-US"/>
+        </w:rPr>
+        <w:t>!</w:t>
+      </w:r>
+    </w:p>
+    <w:p>
+      <w:pPr>
+        <w:rPr>
+          <w:rFonts w:ascii="Times New Roman" w:hAnsi="Times New Roman" w:cs="Times New Roman"/>
+          <w:color w:val="000000"/>
+          <w:shd w:val="clear" w:color="auto" w:fill="FFFFFF"/>
+        </w:rPr>
+      </w:pPr>
+      <w:r>
+        <w:rPr>
+          <w:rFonts w:ascii="Times New Roman" w:hAnsi="Times New Roman" w:cs="Times New Roman"/>
+          <w:color w:val="000000"/>
+          <w:shd w:val="clear" w:color="auto" w:fill="FFFFFF"/>
+        </w:rPr>
+        <w:t>Нагадую, у понеділок, 05 грудня модульна контрольна робота. Форми будуть відкриті з 14-10 до 15-10. Адреси персональних форм я надсилав електронною поштою, якщо Ви не можете знайти посилання – пишіть (е-</w:t>
+      </w:r>
+      <w:proofErr w:type="spellStart"/>
+      <w:r>
+        <w:rPr>
+          <w:rFonts w:ascii="Times New Roman" w:hAnsi="Times New Roman" w:cs="Times New Roman"/>
+          <w:color w:val="000000"/>
+          <w:shd w:val="clear" w:color="auto" w:fill="FFFFFF"/>
+        </w:rPr>
+        <w:t>майл</w:t>
+      </w:r>
+      <w:proofErr w:type="spellEnd"/>
+      <w:r>
+        <w:rPr>
+          <w:rFonts w:ascii="Times New Roman" w:hAnsi="Times New Roman" w:cs="Times New Roman"/>
+          <w:color w:val="000000"/>
+          <w:shd w:val="clear" w:color="auto" w:fill="FFFFFF"/>
+        </w:rPr>
+        <w:t xml:space="preserve">, </w:t>
+      </w:r>
+      <w:proofErr w:type="spellStart"/>
+      <w:r>
+        <w:rPr>
+          <w:rFonts w:ascii="Times New Roman" w:hAnsi="Times New Roman" w:cs="Times New Roman"/>
+          <w:color w:val="000000"/>
+          <w:shd w:val="clear" w:color="auto" w:fill="FFFFFF"/>
+        </w:rPr>
+        <w:t>Telegram</w:t>
+      </w:r>
+      <w:proofErr w:type="spellEnd"/>
+      <w:r>
+        <w:rPr>
+          <w:rFonts w:ascii="Times New Roman" w:hAnsi="Times New Roman" w:cs="Times New Roman"/>
+          <w:color w:val="000000"/>
+          <w:shd w:val="clear" w:color="auto" w:fill="FFFFFF"/>
+        </w:rPr>
+        <w:t xml:space="preserve">). Якщо виникнуть запитання під час написання – </w:t>
+      </w:r>
+      <w:proofErr w:type="spellStart"/>
+      <w:r>
+        <w:rPr>
+          <w:rFonts w:ascii="Times New Roman" w:hAnsi="Times New Roman" w:cs="Times New Roman"/>
+          <w:color w:val="000000"/>
+          <w:shd w:val="clear" w:color="auto" w:fill="FFFFFF"/>
+        </w:rPr>
+        <w:t>задавайте</w:t>
+      </w:r>
+      <w:proofErr w:type="spellEnd"/>
+      <w:r>
+        <w:rPr>
+          <w:rFonts w:ascii="Times New Roman" w:hAnsi="Times New Roman" w:cs="Times New Roman"/>
+          <w:color w:val="000000"/>
+          <w:shd w:val="clear" w:color="auto" w:fill="FFFFFF"/>
+        </w:rPr>
+        <w:t xml:space="preserve"> у </w:t>
+      </w:r>
+      <w:proofErr w:type="spellStart"/>
+      <w:r>
+        <w:rPr>
+          <w:rFonts w:ascii="Times New Roman" w:hAnsi="Times New Roman" w:cs="Times New Roman"/>
+          <w:color w:val="000000"/>
+          <w:shd w:val="clear" w:color="auto" w:fill="FFFFFF"/>
+        </w:rPr>
+        <w:t>зум</w:t>
+      </w:r>
+      <w:proofErr w:type="spellEnd"/>
+      <w:r>
+        <w:rPr>
+          <w:rFonts w:ascii="Times New Roman" w:hAnsi="Times New Roman" w:cs="Times New Roman"/>
+          <w:color w:val="000000"/>
+          <w:shd w:val="clear" w:color="auto" w:fill="FFFFFF"/>
+        </w:rPr>
+        <w:t xml:space="preserve"> (</w:t>
+      </w:r>
+      <w:r>
+        <w:rPr>
+          <w:rFonts w:ascii="Times New Roman" w:hAnsi="Times New Roman" w:cs="Times New Roman"/>
+        </w:rPr>
+        <w:t>https://knu-ua.zoom.us/j/4269516219?pwd=ak1XbmprdFBUQnRZOWszWU91VHdyUT09</w:t>
+      </w:r>
+      <w:r>
+        <w:rPr>
+          <w:rFonts w:ascii="Times New Roman" w:hAnsi="Times New Roman" w:cs="Times New Roman"/>
+        </w:rPr>
+        <w:t xml:space="preserve">; </w:t>
+      </w:r>
+      <w:proofErr w:type="spellStart"/>
+      <w:r>
+        <w:rPr>
+          <w:rFonts w:ascii="Times New Roman" w:hAnsi="Times New Roman" w:cs="Times New Roman"/>
+        </w:rPr>
+        <w:t>Meeting</w:t>
+      </w:r>
+      <w:proofErr w:type="spellEnd"/>
+      <w:r>
+        <w:rPr>
+          <w:rFonts w:ascii="Times New Roman" w:hAnsi="Times New Roman" w:cs="Times New Roman"/>
+        </w:rPr>
+        <w:t xml:space="preserve"> ID: 426 951 6219</w:t>
+      </w:r>
+      <w:r>
+        <w:rPr>
+          <w:rFonts w:ascii="Times New Roman" w:hAnsi="Times New Roman" w:cs="Times New Roman"/>
+        </w:rPr>
+        <w:t xml:space="preserve">; </w:t>
+      </w:r>
+      <w:proofErr w:type="spellStart"/>
+      <w:r>
+        <w:rPr>
+          <w:rFonts w:ascii="Times New Roman" w:hAnsi="Times New Roman" w:cs="Times New Roman"/>
+        </w:rPr>
+        <w:t>Passcode</w:t>
+      </w:r>
+      <w:proofErr w:type="spellEnd"/>
+      <w:r>
+        <w:rPr>
+          <w:rFonts w:ascii="Times New Roman" w:hAnsi="Times New Roman" w:cs="Times New Roman"/>
+        </w:rPr>
+        <w:t>: 1</w:t>
+      </w:r>
+      <w:r>
+        <w:rPr>
+          <w:rFonts w:ascii="Times New Roman" w:hAnsi="Times New Roman" w:cs="Times New Roman"/>
+        </w:rPr>
+        <w:t xml:space="preserve">) – якщо буде світло та Інтернет, я запушу конференцію. </w:t>
+      </w:r>
+      <w:r>
+        <w:rPr>
+          <w:rFonts w:ascii="Times New Roman" w:hAnsi="Times New Roman" w:cs="Times New Roman"/>
+          <w:color w:val="000000"/>
+          <w:shd w:val="clear" w:color="auto" w:fill="FFFFFF"/>
+        </w:rPr>
+        <w:t>Якщо Вам зручніше написати контрольну в інший час – також пишіть, я відкрию форму. Не забувайте надіслати мені домашні завдання.</w:t>
+      </w:r>
+    </w:p>
+    <w:p>
+      <w:pPr>
+        <w:rPr>
+          <w:rFonts w:ascii="Times New Roman" w:hAnsi="Times New Roman" w:cs="Times New Roman"/>
+        </w:rPr>
+      </w:pPr>
+      <w:r>
+        <w:rPr>
+          <w:rFonts w:ascii="Times New Roman" w:hAnsi="Times New Roman" w:cs="Times New Roman"/>
+        </w:rPr>
+        <w:t>З повагою,</w:t>
+      </w:r>
+    </w:p>
+    <w:p>
+      <w:pPr>
+        <w:rPr>
+          <w:rFonts w:ascii="Times New Roman" w:hAnsi="Times New Roman" w:cs="Times New Roman"/>
+        </w:rPr>
+      </w:pPr>
+      <w:proofErr w:type="spellStart"/>
+      <w:r>
+        <w:rPr>
+          <w:rFonts w:ascii="Times New Roman" w:hAnsi="Times New Roman" w:cs="Times New Roman"/>
+        </w:rPr>
+        <w:t>Оліх</w:t>
+      </w:r>
+      <w:proofErr w:type="spellEnd"/>
+      <w:r>
+        <w:rPr>
+          <w:rFonts w:ascii="Times New Roman" w:hAnsi="Times New Roman" w:cs="Times New Roman"/>
+        </w:rPr>
+        <w:t xml:space="preserve"> Олег</w:t>
+      </w:r>
+    </w:p>
+    <w:p>
+      <w:pPr>
+        <w:rPr>
+          <w:rFonts w:ascii="Roboto" w:hAnsi="Roboto"/>
+          <w:color w:val="000000"/>
+          <w:shd w:val="clear" w:color="auto" w:fill="FFFFFF"/>
+        </w:rPr>
+      </w:pPr>
+    </w:p>
+    <w:p>
+      <w:pPr>
+        <w:rPr>
+          <w:rFonts w:ascii="Roboto" w:hAnsi="Roboto"/>
+          <w:color w:val="000000"/>
+          <w:shd w:val="clear" w:color="auto" w:fill="FFFFFF"/>
+        </w:rPr>
+      </w:pPr>
+    </w:p>
+    <w:p>
+      <w:pPr>
+        <w:rPr>
+          <w:rFonts w:ascii="Roboto" w:hAnsi="Roboto"/>
+          <w:color w:val="000000"/>
+          <w:shd w:val="clear" w:color="auto" w:fill="FFFFFF"/>
+        </w:rPr>
+      </w:pPr>
     </w:p>
     <w:p>
       <w:pPr>
@@ -5510,7 +5782,6 @@
     <w:name w:val="Hyperlink"/>
     <w:basedOn w:val="a0"/>
     <w:uiPriority w:val="99"/>
-    <w:semiHidden/>
     <w:unhideWhenUsed/>
     <w:rsid w:val="009F338F"/>
     <w:rPr>
@@ -5536,6 +5807,18 @@
         <w:insideV w:val="single" w:sz="4" w:space="0" w:color="auto"/>
       </w:tblBorders>
     </w:tblPr>
+  </w:style>
+  <w:style w:type="character" w:styleId="a5">
+    <w:name w:val="Unresolved Mention"/>
+    <w:basedOn w:val="a0"/>
+    <w:uiPriority w:val="99"/>
+    <w:semiHidden/>
+    <w:unhideWhenUsed/>
+    <w:rsid w:val="00ED09FC"/>
+    <w:rPr>
+      <w:color w:val="605E5C"/>
+      <w:shd w:val="clear" w:color="auto" w:fill="E1DFDD"/>
+    </w:rPr>
   </w:style>
 </w:styles>
 </file>

--- a/Lecture/Chem/2022_23/I_Gr_2(2022).docx
+++ b/Lecture/Chem/2022_23/I_Gr_2(2022).docx
@@ -4716,7 +4716,7 @@
           <w:sz w:val="24"/>
           <w:szCs w:val="24"/>
         </w:rPr>
-        <w:t xml:space="preserve">?; </w:t>
+        <w:t>nastmuro0987@gmail.com</w:t>
       </w:r>
       <w:r>
         <w:rPr>
@@ -4724,7 +4724,7 @@
           <w:sz w:val="24"/>
           <w:szCs w:val="24"/>
         </w:rPr>
-        <w:t>nastmuro0987@gmail.com</w:t>
+        <w:t xml:space="preserve">; </w:t>
       </w:r>
       <w:r>
         <w:rPr>
@@ -4732,23 +4732,7 @@
           <w:sz w:val="24"/>
           <w:szCs w:val="24"/>
         </w:rPr>
-        <w:t xml:space="preserve">; ?; </w:t>
-      </w:r>
-      <w:r>
-        <w:rPr>
-          <w:rFonts w:ascii="Times New Roman" w:hAnsi="Times New Roman" w:cs="Times New Roman"/>
-          <w:sz w:val="24"/>
-          <w:szCs w:val="24"/>
-        </w:rPr>
         <w:t>26lzsmnk26@gmail.com</w:t>
-      </w:r>
-      <w:r>
-        <w:rPr>
-          <w:rFonts w:ascii="Times New Roman" w:hAnsi="Times New Roman" w:cs="Times New Roman"/>
-          <w:sz w:val="24"/>
-          <w:szCs w:val="24"/>
-        </w:rPr>
-        <w:t xml:space="preserve">; </w:t>
       </w:r>
     </w:p>
     <w:p>
@@ -5214,53 +5198,35 @@
         <w:rPr>
           <w:rFonts w:ascii="Times New Roman" w:hAnsi="Times New Roman" w:cs="Times New Roman"/>
         </w:rPr>
-        <w:t>https://knu-ua.zoom.us/j/4269516219?pwd=ak1XbmprdFBUQnRZOWszWU91VHdyUT09</w:t>
-      </w:r>
+        <w:t xml:space="preserve">https://knu-ua.zoom.us/j/4269516219?pwd=ak1XbmprdFBUQnRZOWszWU91VHdyUT09; </w:t>
+      </w:r>
+      <w:proofErr w:type="spellStart"/>
       <w:r>
         <w:rPr>
           <w:rFonts w:ascii="Times New Roman" w:hAnsi="Times New Roman" w:cs="Times New Roman"/>
         </w:rPr>
-        <w:t xml:space="preserve">; </w:t>
+        <w:t>Meeting</w:t>
+      </w:r>
+      <w:proofErr w:type="spellEnd"/>
+      <w:r>
+        <w:rPr>
+          <w:rFonts w:ascii="Times New Roman" w:hAnsi="Times New Roman" w:cs="Times New Roman"/>
+        </w:rPr>
+        <w:t xml:space="preserve"> ID: 426 951 6219; </w:t>
       </w:r>
       <w:proofErr w:type="spellStart"/>
       <w:r>
         <w:rPr>
           <w:rFonts w:ascii="Times New Roman" w:hAnsi="Times New Roman" w:cs="Times New Roman"/>
         </w:rPr>
-        <w:t>Meeting</w:t>
+        <w:t>Passcode</w:t>
       </w:r>
       <w:proofErr w:type="spellEnd"/>
       <w:r>
         <w:rPr>
           <w:rFonts w:ascii="Times New Roman" w:hAnsi="Times New Roman" w:cs="Times New Roman"/>
         </w:rPr>
-        <w:t xml:space="preserve"> ID: 426 951 6219</w:t>
-      </w:r>
-      <w:r>
-        <w:rPr>
-          <w:rFonts w:ascii="Times New Roman" w:hAnsi="Times New Roman" w:cs="Times New Roman"/>
-        </w:rPr>
-        <w:t xml:space="preserve">; </w:t>
-      </w:r>
-      <w:proofErr w:type="spellStart"/>
-      <w:r>
-        <w:rPr>
-          <w:rFonts w:ascii="Times New Roman" w:hAnsi="Times New Roman" w:cs="Times New Roman"/>
-        </w:rPr>
-        <w:t>Passcode</w:t>
-      </w:r>
-      <w:proofErr w:type="spellEnd"/>
-      <w:r>
-        <w:rPr>
-          <w:rFonts w:ascii="Times New Roman" w:hAnsi="Times New Roman" w:cs="Times New Roman"/>
-        </w:rPr>
-        <w:t>: 1</w:t>
-      </w:r>
-      <w:r>
-        <w:rPr>
-          <w:rFonts w:ascii="Times New Roman" w:hAnsi="Times New Roman" w:cs="Times New Roman"/>
-        </w:rPr>
-        <w:t xml:space="preserve">) – якщо буде світло та Інтернет, я запушу конференцію. </w:t>
+        <w:t xml:space="preserve">: 1) – якщо буде світло та Інтернет, я запушу конференцію. </w:t>
       </w:r>
       <w:r>
         <w:rPr>
@@ -5290,19 +5256,11 @@
           <w:rFonts w:ascii="Times New Roman" w:hAnsi="Times New Roman" w:cs="Times New Roman"/>
         </w:rPr>
       </w:pPr>
-      <w:proofErr w:type="spellStart"/>
       <w:r>
         <w:rPr>
           <w:rFonts w:ascii="Times New Roman" w:hAnsi="Times New Roman" w:cs="Times New Roman"/>
         </w:rPr>
-        <w:t>Оліх</w:t>
-      </w:r>
-      <w:proofErr w:type="spellEnd"/>
-      <w:r>
-        <w:rPr>
-          <w:rFonts w:ascii="Times New Roman" w:hAnsi="Times New Roman" w:cs="Times New Roman"/>
-        </w:rPr>
-        <w:t xml:space="preserve"> Олег</w:t>
+        <w:t>Оліх Олег</w:t>
       </w:r>
     </w:p>
     <w:p>
